--- a/GDD et dossiers Jeu fin dannee/Fin octobre to.docx
+++ b/GDD et dossiers Jeu fin dannee/Fin octobre to.docx
@@ -1,10 +1,10 @@
 
 <file path=word/document.xml><?xml version="1.0" encoding="utf-8"?>
-<w:document xmlns:wpc="http://schemas.microsoft.com/office/word/2010/wordprocessingCanvas" xmlns:cx="http://schemas.microsoft.com/office/drawing/2014/chartex" xmlns:mc="http://schemas.openxmlformats.org/markup-compatibility/2006" xmlns:o="urn:schemas-microsoft-com:office:office" xmlns:r="http://schemas.openxmlformats.org/officeDocument/2006/relationships" xmlns:m="http://schemas.openxmlformats.org/officeDocument/2006/math" xmlns:v="urn:schemas-microsoft-com:vml" xmlns:wp14="http://schemas.microsoft.com/office/word/2010/wordprocessingDrawing" xmlns:wp="http://schemas.openxmlformats.org/drawingml/2006/wordprocessingDrawing" xmlns:w10="urn:schemas-microsoft-com:office:word" xmlns:w="http://schemas.openxmlformats.org/wordprocessingml/2006/main" xmlns:w14="http://schemas.microsoft.com/office/word/2010/wordml" xmlns:w15="http://schemas.microsoft.com/office/word/2012/wordml" xmlns:w16se="http://schemas.microsoft.com/office/word/2015/wordml/symex" xmlns:wpg="http://schemas.microsoft.com/office/word/2010/wordprocessingGroup" xmlns:wpi="http://schemas.microsoft.com/office/word/2010/wordprocessingInk" xmlns:wne="http://schemas.microsoft.com/office/word/2006/wordml" xmlns:wps="http://schemas.microsoft.com/office/word/2010/wordprocessingShape" mc:Ignorable="w14 w15 w16se wp14">
+<w:document xmlns:wpc="http://schemas.microsoft.com/office/word/2010/wordprocessingCanvas" xmlns:cx="http://schemas.microsoft.com/office/drawing/2014/chartex" xmlns:cx1="http://schemas.microsoft.com/office/drawing/2015/9/8/chartex" xmlns:cx2="http://schemas.microsoft.com/office/drawing/2015/10/21/chartex" xmlns:cx3="http://schemas.microsoft.com/office/drawing/2016/5/9/chartex" xmlns:cx4="http://schemas.microsoft.com/office/drawing/2016/5/10/chartex" xmlns:cx5="http://schemas.microsoft.com/office/drawing/2016/5/11/chartex" xmlns:cx6="http://schemas.microsoft.com/office/drawing/2016/5/12/chartex" xmlns:cx7="http://schemas.microsoft.com/office/drawing/2016/5/13/chartex" xmlns:cx8="http://schemas.microsoft.com/office/drawing/2016/5/14/chartex" xmlns:mc="http://schemas.openxmlformats.org/markup-compatibility/2006" xmlns:aink="http://schemas.microsoft.com/office/drawing/2016/ink" xmlns:am3d="http://schemas.microsoft.com/office/drawing/2017/model3d" xmlns:o="urn:schemas-microsoft-com:office:office" xmlns:r="http://schemas.openxmlformats.org/officeDocument/2006/relationships" xmlns:m="http://schemas.openxmlformats.org/officeDocument/2006/math" xmlns:v="urn:schemas-microsoft-com:vml" xmlns:wp14="http://schemas.microsoft.com/office/word/2010/wordprocessingDrawing" xmlns:wp="http://schemas.openxmlformats.org/drawingml/2006/wordprocessingDrawing" xmlns:w10="urn:schemas-microsoft-com:office:word" xmlns:w="http://schemas.openxmlformats.org/wordprocessingml/2006/main" xmlns:w14="http://schemas.microsoft.com/office/word/2010/wordml" xmlns:w15="http://schemas.microsoft.com/office/word/2012/wordml" xmlns:w16cex="http://schemas.microsoft.com/office/word/2018/wordml/cex" xmlns:w16cid="http://schemas.microsoft.com/office/word/2016/wordml/cid" xmlns:w16="http://schemas.microsoft.com/office/word/2018/wordml" xmlns:w16se="http://schemas.microsoft.com/office/word/2015/wordml/symex" xmlns:wpg="http://schemas.microsoft.com/office/word/2010/wordprocessingGroup" xmlns:wpi="http://schemas.microsoft.com/office/word/2010/wordprocessingInk" xmlns:wne="http://schemas.microsoft.com/office/word/2006/wordml" xmlns:wps="http://schemas.microsoft.com/office/word/2010/wordprocessingShape" mc:Ignorable="w14 w15 w16se w16cid w16 w16cex wp14">
   <w:body>
     <w:tbl>
       <w:tblPr>
-        <w:tblStyle w:val="GridTable3-Accent2"/>
+        <w:tblStyle w:val="TableauGrille3-Accentuation2"/>
         <w:tblpPr w:leftFromText="141" w:rightFromText="141" w:vertAnchor="text" w:horzAnchor="margin" w:tblpY="-591"/>
         <w:tblW w:w="10006" w:type="dxa"/>
         <w:tblLook w:val="04A0" w:firstRow="1" w:lastRow="0" w:firstColumn="1" w:lastColumn="0" w:noHBand="0" w:noVBand="1"/>
@@ -25,7 +25,8 @@
           </w:tcPr>
           <w:p>
             <w:pPr>
-              <w:pStyle w:val="Heading2"/>
+              <w:pStyle w:val="Titre2"/>
+              <w:outlineLvl w:val="1"/>
               <w:rPr>
                 <w:lang w:val="en-US"/>
               </w:rPr>
@@ -86,7 +87,7 @@
           </w:tcPr>
           <w:p>
             <w:pPr>
-              <w:pStyle w:val="ListParagraph"/>
+              <w:pStyle w:val="Paragraphedeliste"/>
               <w:numPr>
                 <w:ilvl w:val="0"/>
                 <w:numId w:val="3"/>
@@ -105,7 +106,7 @@
           </w:p>
           <w:p>
             <w:pPr>
-              <w:pStyle w:val="ListParagraph"/>
+              <w:pStyle w:val="Paragraphedeliste"/>
               <w:ind w:left="501"/>
               <w:cnfStyle w:val="000000100000" w:firstRow="0" w:lastRow="0" w:firstColumn="0" w:lastColumn="0" w:oddVBand="0" w:evenVBand="0" w:oddHBand="1" w:evenHBand="0" w:firstRowFirstColumn="0" w:firstRowLastColumn="0" w:lastRowFirstColumn="0" w:lastRowLastColumn="0"/>
               <w:rPr>
@@ -132,7 +133,7 @@
           </w:tcPr>
           <w:p>
             <w:pPr>
-              <w:pStyle w:val="ListParagraph"/>
+              <w:pStyle w:val="Paragraphedeliste"/>
               <w:numPr>
                 <w:ilvl w:val="0"/>
                 <w:numId w:val="3"/>
@@ -177,7 +178,7 @@
           </w:tcPr>
           <w:p>
             <w:pPr>
-              <w:pStyle w:val="ListParagraph"/>
+              <w:pStyle w:val="Paragraphedeliste"/>
               <w:numPr>
                 <w:ilvl w:val="0"/>
                 <w:numId w:val="3"/>
@@ -313,7 +314,7 @@
           </w:tcPr>
           <w:p>
             <w:pPr>
-              <w:pStyle w:val="ListParagraph"/>
+              <w:pStyle w:val="Paragraphedeliste"/>
               <w:numPr>
                 <w:ilvl w:val="0"/>
                 <w:numId w:val="3"/>
@@ -357,7 +358,7 @@
           </w:tcPr>
           <w:p>
             <w:pPr>
-              <w:pStyle w:val="ListParagraph"/>
+              <w:pStyle w:val="Paragraphedeliste"/>
               <w:numPr>
                 <w:ilvl w:val="0"/>
                 <w:numId w:val="3"/>
@@ -402,7 +403,7 @@
           </w:tcPr>
           <w:p>
             <w:pPr>
-              <w:pStyle w:val="ListParagraph"/>
+              <w:pStyle w:val="Paragraphedeliste"/>
               <w:numPr>
                 <w:ilvl w:val="0"/>
                 <w:numId w:val="3"/>
@@ -438,7 +439,7 @@
           </w:tcPr>
           <w:p>
             <w:pPr>
-              <w:pStyle w:val="ListParagraph"/>
+              <w:pStyle w:val="Paragraphedeliste"/>
               <w:numPr>
                 <w:ilvl w:val="0"/>
                 <w:numId w:val="3"/>
@@ -483,7 +484,7 @@
           </w:tcPr>
           <w:p>
             <w:pPr>
-              <w:pStyle w:val="ListParagraph"/>
+              <w:pStyle w:val="Paragraphedeliste"/>
               <w:numPr>
                 <w:ilvl w:val="0"/>
                 <w:numId w:val="3"/>
@@ -607,7 +608,7 @@
           </w:tcPr>
           <w:p>
             <w:pPr>
-              <w:pStyle w:val="ListParagraph"/>
+              <w:pStyle w:val="Paragraphedeliste"/>
               <w:numPr>
                 <w:ilvl w:val="0"/>
                 <w:numId w:val="5"/>
@@ -649,7 +650,7 @@
           </w:tcPr>
           <w:p>
             <w:pPr>
-              <w:pStyle w:val="ListParagraph"/>
+              <w:pStyle w:val="Paragraphedeliste"/>
               <w:numPr>
                 <w:ilvl w:val="0"/>
                 <w:numId w:val="5"/>
@@ -692,7 +693,7 @@
           </w:tcPr>
           <w:p>
             <w:pPr>
-              <w:pStyle w:val="ListParagraph"/>
+              <w:pStyle w:val="Paragraphedeliste"/>
               <w:numPr>
                 <w:ilvl w:val="0"/>
                 <w:numId w:val="3"/>
@@ -804,10 +805,1354 @@
         </w:rPr>
       </w:pPr>
     </w:p>
-    <w:p/>
     <w:p>
-      <w:bookmarkStart w:id="0" w:name="_GoBack"/>
-      <w:bookmarkEnd w:id="0"/>
+      <w:pPr>
+        <w:rPr>
+          <w:sz w:val="24"/>
+        </w:rPr>
+      </w:pPr>
+    </w:p>
+    <w:p>
+      <w:pPr>
+        <w:rPr>
+          <w:sz w:val="24"/>
+        </w:rPr>
+      </w:pPr>
+    </w:p>
+    <w:p>
+      <w:pPr>
+        <w:rPr>
+          <w:sz w:val="24"/>
+        </w:rPr>
+      </w:pPr>
+    </w:p>
+    <w:p>
+      <w:pPr>
+        <w:rPr>
+          <w:sz w:val="24"/>
+        </w:rPr>
+      </w:pPr>
+    </w:p>
+    <w:p>
+      <w:pPr>
+        <w:rPr>
+          <w:sz w:val="24"/>
+        </w:rPr>
+      </w:pPr>
+    </w:p>
+    <w:p>
+      <w:pPr>
+        <w:rPr>
+          <w:sz w:val="24"/>
+        </w:rPr>
+      </w:pPr>
+    </w:p>
+    <w:p>
+      <w:pPr>
+        <w:pStyle w:val="Titre1"/>
+      </w:pPr>
+      <w:r>
+        <w:lastRenderedPageBreak/>
+        <w:t>Charte graphique</w:t>
+      </w:r>
+    </w:p>
+    <w:p>
+      <w:pPr>
+        <w:pStyle w:val="Paragraphedeliste"/>
+        <w:numPr>
+          <w:ilvl w:val="0"/>
+          <w:numId w:val="6"/>
+        </w:numPr>
+        <w:rPr>
+          <w:sz w:val="24"/>
+          <w:szCs w:val="24"/>
+        </w:rPr>
+      </w:pPr>
+      <w:r>
+        <w:rPr>
+          <w:sz w:val="24"/>
+          <w:szCs w:val="24"/>
+        </w:rPr>
+        <w:t xml:space="preserve">Style graphique pour les interfaces : </w:t>
+      </w:r>
+      <w:r>
+        <w:rPr>
+          <w:b/>
+          <w:bCs/>
+          <w:sz w:val="24"/>
+          <w:szCs w:val="24"/>
+        </w:rPr>
+        <w:t>Minimalis</w:t>
+      </w:r>
+      <w:r>
+        <w:rPr>
+          <w:b/>
+          <w:bCs/>
+          <w:sz w:val="24"/>
+          <w:szCs w:val="24"/>
+        </w:rPr>
+        <w:t>me &amp; lignes</w:t>
+      </w:r>
+    </w:p>
+    <w:p>
+      <w:pPr>
+        <w:jc w:val="center"/>
+        <w:rPr>
+          <w:sz w:val="24"/>
+          <w:szCs w:val="24"/>
+        </w:rPr>
+      </w:pPr>
+      <w:r>
+        <w:rPr>
+          <w:noProof/>
+        </w:rPr>
+        <w:drawing>
+          <wp:inline distT="0" distB="0" distL="0" distR="0" wp14:anchorId="4E903038" wp14:editId="53148581">
+            <wp:extent cx="5467350" cy="3612530"/>
+            <wp:effectExtent l="0" t="0" r="0" b="6985"/>
+            <wp:docPr id="1" name="Image 1" descr="Jumping bliss: 'The Floor is Jelly' is a fresh take on platform gaming | The Verge"/>
+            <wp:cNvGraphicFramePr>
+              <a:graphicFrameLocks xmlns:a="http://schemas.openxmlformats.org/drawingml/2006/main" noChangeAspect="1"/>
+            </wp:cNvGraphicFramePr>
+            <a:graphic xmlns:a="http://schemas.openxmlformats.org/drawingml/2006/main">
+              <a:graphicData uri="http://schemas.openxmlformats.org/drawingml/2006/picture">
+                <pic:pic xmlns:pic="http://schemas.openxmlformats.org/drawingml/2006/picture">
+                  <pic:nvPicPr>
+                    <pic:cNvPr id="0" name="Picture 1" descr="Jumping bliss: 'The Floor is Jelly' is a fresh take on platform gaming | The Verge"/>
+                    <pic:cNvPicPr>
+                      <a:picLocks noChangeAspect="1" noChangeArrowheads="1"/>
+                    </pic:cNvPicPr>
+                  </pic:nvPicPr>
+                  <pic:blipFill>
+                    <a:blip r:embed="rId6">
+                      <a:extLst>
+                        <a:ext uri="{28A0092B-C50C-407E-A947-70E740481C1C}">
+                          <a14:useLocalDpi xmlns:a14="http://schemas.microsoft.com/office/drawing/2010/main" val="0"/>
+                        </a:ext>
+                      </a:extLst>
+                    </a:blip>
+                    <a:srcRect/>
+                    <a:stretch>
+                      <a:fillRect/>
+                    </a:stretch>
+                  </pic:blipFill>
+                  <pic:spPr bwMode="auto">
+                    <a:xfrm>
+                      <a:off x="0" y="0"/>
+                      <a:ext cx="5499801" cy="3633972"/>
+                    </a:xfrm>
+                    <a:prstGeom prst="rect">
+                      <a:avLst/>
+                    </a:prstGeom>
+                    <a:noFill/>
+                    <a:ln>
+                      <a:noFill/>
+                    </a:ln>
+                  </pic:spPr>
+                </pic:pic>
+              </a:graphicData>
+            </a:graphic>
+          </wp:inline>
+        </w:drawing>
+      </w:r>
+    </w:p>
+    <w:p>
+      <w:pPr>
+        <w:jc w:val="center"/>
+        <w:rPr>
+          <w:sz w:val="24"/>
+          <w:szCs w:val="24"/>
+        </w:rPr>
+      </w:pPr>
+    </w:p>
+    <w:p>
+      <w:r>
+        <w:rPr>
+          <w:noProof/>
+        </w:rPr>
+        <w:drawing>
+          <wp:inline distT="0" distB="0" distL="0" distR="0" wp14:anchorId="245A8457" wp14:editId="40AF4FD2">
+            <wp:extent cx="2798616" cy="3954780"/>
+            <wp:effectExtent l="0" t="0" r="1905" b="7620"/>
+            <wp:docPr id="2" name="Image 2" descr=" "/>
+            <wp:cNvGraphicFramePr>
+              <a:graphicFrameLocks xmlns:a="http://schemas.openxmlformats.org/drawingml/2006/main" noChangeAspect="1"/>
+            </wp:cNvGraphicFramePr>
+            <a:graphic xmlns:a="http://schemas.openxmlformats.org/drawingml/2006/main">
+              <a:graphicData uri="http://schemas.openxmlformats.org/drawingml/2006/picture">
+                <pic:pic xmlns:pic="http://schemas.openxmlformats.org/drawingml/2006/picture">
+                  <pic:nvPicPr>
+                    <pic:cNvPr id="0" name="Picture 3" descr=" "/>
+                    <pic:cNvPicPr>
+                      <a:picLocks noChangeAspect="1" noChangeArrowheads="1"/>
+                    </pic:cNvPicPr>
+                  </pic:nvPicPr>
+                  <pic:blipFill>
+                    <a:blip r:embed="rId7">
+                      <a:extLst>
+                        <a:ext uri="{28A0092B-C50C-407E-A947-70E740481C1C}">
+                          <a14:useLocalDpi xmlns:a14="http://schemas.microsoft.com/office/drawing/2010/main" val="0"/>
+                        </a:ext>
+                      </a:extLst>
+                    </a:blip>
+                    <a:srcRect/>
+                    <a:stretch>
+                      <a:fillRect/>
+                    </a:stretch>
+                  </pic:blipFill>
+                  <pic:spPr bwMode="auto">
+                    <a:xfrm>
+                      <a:off x="0" y="0"/>
+                      <a:ext cx="2815105" cy="3978081"/>
+                    </a:xfrm>
+                    <a:prstGeom prst="rect">
+                      <a:avLst/>
+                    </a:prstGeom>
+                    <a:noFill/>
+                    <a:ln>
+                      <a:noFill/>
+                    </a:ln>
+                  </pic:spPr>
+                </pic:pic>
+              </a:graphicData>
+            </a:graphic>
+          </wp:inline>
+        </w:drawing>
+      </w:r>
+      <w:r>
+        <w:t xml:space="preserve"> </w:t>
+      </w:r>
+      <w:r>
+        <w:t xml:space="preserve">      </w:t>
+      </w:r>
+      <w:r>
+        <w:rPr>
+          <w:noProof/>
+        </w:rPr>
+        <w:drawing>
+          <wp:inline distT="0" distB="0" distL="0" distR="0" wp14:anchorId="1094EC7B" wp14:editId="53BCEE9D">
+            <wp:extent cx="2743200" cy="3988339"/>
+            <wp:effectExtent l="0" t="0" r="0" b="0"/>
+            <wp:docPr id="3" name="Image 3" descr=" "/>
+            <wp:cNvGraphicFramePr>
+              <a:graphicFrameLocks xmlns:a="http://schemas.openxmlformats.org/drawingml/2006/main" noChangeAspect="1"/>
+            </wp:cNvGraphicFramePr>
+            <a:graphic xmlns:a="http://schemas.openxmlformats.org/drawingml/2006/main">
+              <a:graphicData uri="http://schemas.openxmlformats.org/drawingml/2006/picture">
+                <pic:pic xmlns:pic="http://schemas.openxmlformats.org/drawingml/2006/picture">
+                  <pic:nvPicPr>
+                    <pic:cNvPr id="0" name="Picture 5" descr=" "/>
+                    <pic:cNvPicPr>
+                      <a:picLocks noChangeAspect="1" noChangeArrowheads="1"/>
+                    </pic:cNvPicPr>
+                  </pic:nvPicPr>
+                  <pic:blipFill>
+                    <a:blip r:embed="rId8">
+                      <a:extLst>
+                        <a:ext uri="{28A0092B-C50C-407E-A947-70E740481C1C}">
+                          <a14:useLocalDpi xmlns:a14="http://schemas.microsoft.com/office/drawing/2010/main" val="0"/>
+                        </a:ext>
+                      </a:extLst>
+                    </a:blip>
+                    <a:srcRect/>
+                    <a:stretch>
+                      <a:fillRect/>
+                    </a:stretch>
+                  </pic:blipFill>
+                  <pic:spPr bwMode="auto">
+                    <a:xfrm>
+                      <a:off x="0" y="0"/>
+                      <a:ext cx="2756268" cy="4007339"/>
+                    </a:xfrm>
+                    <a:prstGeom prst="rect">
+                      <a:avLst/>
+                    </a:prstGeom>
+                    <a:noFill/>
+                    <a:ln>
+                      <a:noFill/>
+                    </a:ln>
+                  </pic:spPr>
+                </pic:pic>
+              </a:graphicData>
+            </a:graphic>
+          </wp:inline>
+        </w:drawing>
+      </w:r>
+    </w:p>
+    <w:p>
+      <w:r>
+        <w:rPr>
+          <w:noProof/>
+        </w:rPr>
+        <w:lastRenderedPageBreak/>
+        <mc:AlternateContent>
+          <mc:Choice Requires="wps">
+            <w:drawing>
+              <wp:anchor distT="45720" distB="45720" distL="114300" distR="114300" simplePos="0" relativeHeight="251659264" behindDoc="0" locked="0" layoutInCell="1" allowOverlap="1" wp14:anchorId="04272EB4" wp14:editId="3CBF2B10">
+                <wp:simplePos x="0" y="0"/>
+                <wp:positionH relativeFrom="column">
+                  <wp:posOffset>4072255</wp:posOffset>
+                </wp:positionH>
+                <wp:positionV relativeFrom="paragraph">
+                  <wp:posOffset>5080</wp:posOffset>
+                </wp:positionV>
+                <wp:extent cx="2360930" cy="8848725"/>
+                <wp:effectExtent l="0" t="0" r="19685" b="28575"/>
+                <wp:wrapSquare wrapText="bothSides"/>
+                <wp:docPr id="217" name="Zone de texte 2"/>
+                <wp:cNvGraphicFramePr>
+                  <a:graphicFrameLocks xmlns:a="http://schemas.openxmlformats.org/drawingml/2006/main"/>
+                </wp:cNvGraphicFramePr>
+                <a:graphic xmlns:a="http://schemas.openxmlformats.org/drawingml/2006/main">
+                  <a:graphicData uri="http://schemas.microsoft.com/office/word/2010/wordprocessingShape">
+                    <wps:wsp>
+                      <wps:cNvSpPr txBox="1">
+                        <a:spLocks noChangeArrowheads="1"/>
+                      </wps:cNvSpPr>
+                      <wps:spPr bwMode="auto">
+                        <a:xfrm>
+                          <a:off x="0" y="0"/>
+                          <a:ext cx="2360930" cy="8848725"/>
+                        </a:xfrm>
+                        <a:prstGeom prst="rect">
+                          <a:avLst/>
+                        </a:prstGeom>
+                        <a:gradFill flip="none" rotWithShape="1">
+                          <a:gsLst>
+                            <a:gs pos="0">
+                              <a:srgbClr val="EFCD62"/>
+                            </a:gs>
+                            <a:gs pos="100000">
+                              <a:srgbClr val="B3B5E5"/>
+                            </a:gs>
+                          </a:gsLst>
+                          <a:lin ang="16200000" scaled="1"/>
+                          <a:tileRect/>
+                        </a:gradFill>
+                        <a:ln>
+                          <a:headEnd/>
+                          <a:tailEnd/>
+                        </a:ln>
+                      </wps:spPr>
+                      <wps:style>
+                        <a:lnRef idx="2">
+                          <a:schemeClr val="accent4"/>
+                        </a:lnRef>
+                        <a:fillRef idx="1">
+                          <a:schemeClr val="lt1"/>
+                        </a:fillRef>
+                        <a:effectRef idx="0">
+                          <a:schemeClr val="accent4"/>
+                        </a:effectRef>
+                        <a:fontRef idx="minor">
+                          <a:schemeClr val="dk1"/>
+                        </a:fontRef>
+                      </wps:style>
+                      <wps:txbx>
+                        <w:txbxContent>
+                          <w:p>
+                            <w:pPr>
+                              <w:tabs>
+                                <w:tab w:val="left" w:pos="916"/>
+                                <w:tab w:val="left" w:pos="1832"/>
+                                <w:tab w:val="left" w:pos="2748"/>
+                                <w:tab w:val="left" w:pos="3664"/>
+                                <w:tab w:val="left" w:pos="4580"/>
+                                <w:tab w:val="left" w:pos="5496"/>
+                                <w:tab w:val="left" w:pos="6412"/>
+                                <w:tab w:val="left" w:pos="7328"/>
+                                <w:tab w:val="left" w:pos="8244"/>
+                                <w:tab w:val="left" w:pos="9160"/>
+                                <w:tab w:val="left" w:pos="10076"/>
+                                <w:tab w:val="left" w:pos="10992"/>
+                                <w:tab w:val="left" w:pos="11908"/>
+                                <w:tab w:val="left" w:pos="12824"/>
+                                <w:tab w:val="left" w:pos="13740"/>
+                                <w:tab w:val="left" w:pos="14656"/>
+                              </w:tabs>
+                              <w:spacing w:after="0" w:line="240" w:lineRule="auto"/>
+                              <w:rPr>
+                                <w:rFonts w:ascii="Courier New" w:eastAsia="Times New Roman" w:hAnsi="Courier New" w:cs="Courier New"/>
+                                <w:color w:val="000000"/>
+                                <w:sz w:val="27"/>
+                                <w:szCs w:val="27"/>
+                                <w:lang w:val="fr-FR" w:eastAsia="fr-FR"/>
+                              </w:rPr>
+                            </w:pPr>
+                          </w:p>
+                          <w:p>
+                            <w:pPr>
+                              <w:tabs>
+                                <w:tab w:val="left" w:pos="916"/>
+                                <w:tab w:val="left" w:pos="1832"/>
+                                <w:tab w:val="left" w:pos="2748"/>
+                                <w:tab w:val="left" w:pos="3664"/>
+                                <w:tab w:val="left" w:pos="4580"/>
+                                <w:tab w:val="left" w:pos="5496"/>
+                                <w:tab w:val="left" w:pos="6412"/>
+                                <w:tab w:val="left" w:pos="7328"/>
+                                <w:tab w:val="left" w:pos="8244"/>
+                                <w:tab w:val="left" w:pos="9160"/>
+                                <w:tab w:val="left" w:pos="10076"/>
+                                <w:tab w:val="left" w:pos="10992"/>
+                                <w:tab w:val="left" w:pos="11908"/>
+                                <w:tab w:val="left" w:pos="12824"/>
+                                <w:tab w:val="left" w:pos="13740"/>
+                                <w:tab w:val="left" w:pos="14656"/>
+                              </w:tabs>
+                              <w:spacing w:after="0" w:line="240" w:lineRule="auto"/>
+                              <w:rPr>
+                                <w:rFonts w:ascii="Courier New" w:eastAsia="Times New Roman" w:hAnsi="Courier New" w:cs="Courier New"/>
+                                <w:color w:val="FFFFFF" w:themeColor="background1"/>
+                                <w:sz w:val="27"/>
+                                <w:szCs w:val="27"/>
+                                <w:lang w:val="fr-FR" w:eastAsia="fr-FR"/>
+                              </w:rPr>
+                            </w:pPr>
+                          </w:p>
+                          <w:p>
+                            <w:pPr>
+                              <w:tabs>
+                                <w:tab w:val="left" w:pos="916"/>
+                                <w:tab w:val="left" w:pos="1832"/>
+                                <w:tab w:val="left" w:pos="2748"/>
+                                <w:tab w:val="left" w:pos="3664"/>
+                                <w:tab w:val="left" w:pos="4580"/>
+                                <w:tab w:val="left" w:pos="5496"/>
+                                <w:tab w:val="left" w:pos="6412"/>
+                                <w:tab w:val="left" w:pos="7328"/>
+                                <w:tab w:val="left" w:pos="8244"/>
+                                <w:tab w:val="left" w:pos="9160"/>
+                                <w:tab w:val="left" w:pos="10076"/>
+                                <w:tab w:val="left" w:pos="10992"/>
+                                <w:tab w:val="left" w:pos="11908"/>
+                                <w:tab w:val="left" w:pos="12824"/>
+                                <w:tab w:val="left" w:pos="13740"/>
+                                <w:tab w:val="left" w:pos="14656"/>
+                              </w:tabs>
+                              <w:spacing w:after="0" w:line="240" w:lineRule="auto"/>
+                              <w:rPr>
+                                <w:rFonts w:ascii="Courier New" w:eastAsia="Times New Roman" w:hAnsi="Courier New" w:cs="Courier New"/>
+                                <w:color w:val="FFFFFF" w:themeColor="background1"/>
+                                <w:sz w:val="27"/>
+                                <w:szCs w:val="27"/>
+                                <w:lang w:val="fr-FR" w:eastAsia="fr-FR"/>
+                              </w:rPr>
+                            </w:pPr>
+                          </w:p>
+                          <w:p>
+                            <w:pPr>
+                              <w:tabs>
+                                <w:tab w:val="left" w:pos="916"/>
+                                <w:tab w:val="left" w:pos="1832"/>
+                                <w:tab w:val="left" w:pos="2748"/>
+                                <w:tab w:val="left" w:pos="3664"/>
+                                <w:tab w:val="left" w:pos="4580"/>
+                                <w:tab w:val="left" w:pos="5496"/>
+                                <w:tab w:val="left" w:pos="6412"/>
+                                <w:tab w:val="left" w:pos="7328"/>
+                                <w:tab w:val="left" w:pos="8244"/>
+                                <w:tab w:val="left" w:pos="9160"/>
+                                <w:tab w:val="left" w:pos="10076"/>
+                                <w:tab w:val="left" w:pos="10992"/>
+                                <w:tab w:val="left" w:pos="11908"/>
+                                <w:tab w:val="left" w:pos="12824"/>
+                                <w:tab w:val="left" w:pos="13740"/>
+                                <w:tab w:val="left" w:pos="14656"/>
+                              </w:tabs>
+                              <w:spacing w:after="0" w:line="240" w:lineRule="auto"/>
+                              <w:rPr>
+                                <w:rFonts w:ascii="Courier New" w:eastAsia="Times New Roman" w:hAnsi="Courier New" w:cs="Courier New"/>
+                                <w:color w:val="FFFFFF" w:themeColor="background1"/>
+                                <w:sz w:val="27"/>
+                                <w:szCs w:val="27"/>
+                                <w:lang w:val="fr-FR" w:eastAsia="fr-FR"/>
+                              </w:rPr>
+                            </w:pPr>
+                          </w:p>
+                          <w:p>
+                            <w:pPr>
+                              <w:tabs>
+                                <w:tab w:val="left" w:pos="916"/>
+                                <w:tab w:val="left" w:pos="1832"/>
+                                <w:tab w:val="left" w:pos="2748"/>
+                                <w:tab w:val="left" w:pos="3664"/>
+                                <w:tab w:val="left" w:pos="4580"/>
+                                <w:tab w:val="left" w:pos="5496"/>
+                                <w:tab w:val="left" w:pos="6412"/>
+                                <w:tab w:val="left" w:pos="7328"/>
+                                <w:tab w:val="left" w:pos="8244"/>
+                                <w:tab w:val="left" w:pos="9160"/>
+                                <w:tab w:val="left" w:pos="10076"/>
+                                <w:tab w:val="left" w:pos="10992"/>
+                                <w:tab w:val="left" w:pos="11908"/>
+                                <w:tab w:val="left" w:pos="12824"/>
+                                <w:tab w:val="left" w:pos="13740"/>
+                                <w:tab w:val="left" w:pos="14656"/>
+                              </w:tabs>
+                              <w:spacing w:after="0" w:line="240" w:lineRule="auto"/>
+                              <w:rPr>
+                                <w:rFonts w:ascii="Courier New" w:eastAsia="Times New Roman" w:hAnsi="Courier New" w:cs="Courier New"/>
+                                <w:b/>
+                                <w:bCs/>
+                                <w:color w:val="FFFFFF" w:themeColor="background1"/>
+                                <w:sz w:val="27"/>
+                                <w:szCs w:val="27"/>
+                                <w:lang w:val="fr-FR" w:eastAsia="fr-FR"/>
+                              </w:rPr>
+                            </w:pPr>
+                            <w:r>
+                              <w:rPr>
+                                <w:rFonts w:ascii="Courier New" w:eastAsia="Times New Roman" w:hAnsi="Courier New" w:cs="Courier New"/>
+                                <w:b/>
+                                <w:bCs/>
+                                <w:color w:val="FFFFFF" w:themeColor="background1"/>
+                                <w:sz w:val="27"/>
+                                <w:szCs w:val="27"/>
+                                <w:lang w:val="fr-FR" w:eastAsia="fr-FR"/>
+                              </w:rPr>
+                              <w:t>#F2C850</w:t>
+                            </w:r>
+                          </w:p>
+                          <w:p>
+                            <w:pPr>
+                              <w:rPr>
+                                <w:b/>
+                                <w:bCs/>
+                                <w:color w:val="FFFFFF" w:themeColor="background1"/>
+                              </w:rPr>
+                            </w:pPr>
+                          </w:p>
+                          <w:p>
+                            <w:pPr>
+                              <w:rPr>
+                                <w:b/>
+                                <w:bCs/>
+                                <w:color w:val="FFFFFF" w:themeColor="background1"/>
+                              </w:rPr>
+                            </w:pPr>
+                          </w:p>
+                          <w:p>
+                            <w:pPr>
+                              <w:rPr>
+                                <w:b/>
+                                <w:bCs/>
+                                <w:color w:val="FFFFFF" w:themeColor="background1"/>
+                              </w:rPr>
+                            </w:pPr>
+                          </w:p>
+                          <w:p>
+                            <w:pPr>
+                              <w:rPr>
+                                <w:b/>
+                                <w:bCs/>
+                                <w:color w:val="FFFFFF" w:themeColor="background1"/>
+                              </w:rPr>
+                            </w:pPr>
+                          </w:p>
+                          <w:p>
+                            <w:pPr>
+                              <w:rPr>
+                                <w:b/>
+                                <w:bCs/>
+                                <w:color w:val="FFFFFF" w:themeColor="background1"/>
+                              </w:rPr>
+                            </w:pPr>
+                          </w:p>
+                          <w:p>
+                            <w:pPr>
+                              <w:pStyle w:val="PrformatHTML"/>
+                              <w:rPr>
+                                <w:b/>
+                                <w:bCs/>
+                                <w:color w:val="FFFFFF" w:themeColor="background1"/>
+                                <w:sz w:val="27"/>
+                                <w:szCs w:val="27"/>
+                              </w:rPr>
+                            </w:pPr>
+                            <w:r>
+                              <w:rPr>
+                                <w:b/>
+                                <w:bCs/>
+                                <w:color w:val="FFFFFF" w:themeColor="background1"/>
+                                <w:sz w:val="27"/>
+                                <w:szCs w:val="27"/>
+                              </w:rPr>
+                              <w:t>#AE8847</w:t>
+                            </w:r>
+                          </w:p>
+                          <w:p>
+                            <w:pPr>
+                              <w:rPr>
+                                <w:b/>
+                                <w:bCs/>
+                                <w:color w:val="FFFFFF" w:themeColor="background1"/>
+                              </w:rPr>
+                            </w:pPr>
+                          </w:p>
+                          <w:p>
+                            <w:pPr>
+                              <w:rPr>
+                                <w:b/>
+                                <w:bCs/>
+                                <w:color w:val="FFFFFF" w:themeColor="background1"/>
+                              </w:rPr>
+                            </w:pPr>
+                          </w:p>
+                          <w:p>
+                            <w:pPr>
+                              <w:rPr>
+                                <w:b/>
+                                <w:bCs/>
+                                <w:color w:val="FFFFFF" w:themeColor="background1"/>
+                              </w:rPr>
+                            </w:pPr>
+                          </w:p>
+                          <w:p>
+                            <w:pPr>
+                              <w:rPr>
+                                <w:b/>
+                                <w:bCs/>
+                                <w:color w:val="FFFFFF" w:themeColor="background1"/>
+                              </w:rPr>
+                            </w:pPr>
+                          </w:p>
+                          <w:p>
+                            <w:pPr>
+                              <w:rPr>
+                                <w:b/>
+                                <w:bCs/>
+                                <w:color w:val="FFFFFF" w:themeColor="background1"/>
+                              </w:rPr>
+                            </w:pPr>
+                          </w:p>
+                          <w:p>
+                            <w:pPr>
+                              <w:pStyle w:val="PrformatHTML"/>
+                              <w:rPr>
+                                <w:b/>
+                                <w:bCs/>
+                                <w:color w:val="FFFFFF" w:themeColor="background1"/>
+                                <w:sz w:val="27"/>
+                                <w:szCs w:val="27"/>
+                              </w:rPr>
+                            </w:pPr>
+                            <w:r>
+                              <w:rPr>
+                                <w:b/>
+                                <w:bCs/>
+                                <w:color w:val="FFFFFF" w:themeColor="background1"/>
+                                <w:sz w:val="27"/>
+                                <w:szCs w:val="27"/>
+                              </w:rPr>
+                              <w:t>#FFFFFF</w:t>
+                            </w:r>
+                          </w:p>
+                          <w:p>
+                            <w:pPr>
+                              <w:rPr>
+                                <w:b/>
+                                <w:bCs/>
+                                <w:color w:val="FFFFFF" w:themeColor="background1"/>
+                              </w:rPr>
+                            </w:pPr>
+                          </w:p>
+                          <w:p>
+                            <w:pPr>
+                              <w:rPr>
+                                <w:b/>
+                                <w:bCs/>
+                                <w:color w:val="FFFFFF" w:themeColor="background1"/>
+                              </w:rPr>
+                            </w:pPr>
+                          </w:p>
+                          <w:p>
+                            <w:pPr>
+                              <w:rPr>
+                                <w:b/>
+                                <w:bCs/>
+                                <w:color w:val="FFFFFF" w:themeColor="background1"/>
+                              </w:rPr>
+                            </w:pPr>
+                          </w:p>
+                          <w:p>
+                            <w:pPr>
+                              <w:rPr>
+                                <w:b/>
+                                <w:bCs/>
+                                <w:color w:val="FFFFFF" w:themeColor="background1"/>
+                              </w:rPr>
+                            </w:pPr>
+                          </w:p>
+                          <w:p>
+                            <w:pPr>
+                              <w:rPr>
+                                <w:b/>
+                                <w:bCs/>
+                                <w:color w:val="FFFFFF" w:themeColor="background1"/>
+                              </w:rPr>
+                            </w:pPr>
+                          </w:p>
+                          <w:p>
+                            <w:pPr>
+                              <w:rPr>
+                                <w:b/>
+                                <w:bCs/>
+                                <w:color w:val="FFFFFF" w:themeColor="background1"/>
+                              </w:rPr>
+                            </w:pPr>
+                          </w:p>
+                          <w:p>
+                            <w:pPr>
+                              <w:pStyle w:val="PrformatHTML"/>
+                              <w:rPr>
+                                <w:b/>
+                                <w:bCs/>
+                                <w:color w:val="FFFFFF" w:themeColor="background1"/>
+                                <w:sz w:val="27"/>
+                                <w:szCs w:val="27"/>
+                              </w:rPr>
+                            </w:pPr>
+                            <w:r>
+                              <w:rPr>
+                                <w:b/>
+                                <w:bCs/>
+                                <w:color w:val="FFFFFF" w:themeColor="background1"/>
+                                <w:sz w:val="27"/>
+                                <w:szCs w:val="27"/>
+                              </w:rPr>
+                              <w:t>#EFCD62</w:t>
+                            </w:r>
+                          </w:p>
+                          <w:p>
+                            <w:pPr>
+                              <w:rPr>
+                                <w:b/>
+                                <w:bCs/>
+                                <w:color w:val="FFFFFF" w:themeColor="background1"/>
+                              </w:rPr>
+                            </w:pPr>
+                          </w:p>
+                          <w:p>
+                            <w:pPr>
+                              <w:rPr>
+                                <w:b/>
+                                <w:bCs/>
+                                <w:color w:val="FFFFFF" w:themeColor="background1"/>
+                              </w:rPr>
+                            </w:pPr>
+                          </w:p>
+                          <w:p>
+                            <w:pPr>
+                              <w:rPr>
+                                <w:b/>
+                                <w:bCs/>
+                                <w:color w:val="FFFFFF" w:themeColor="background1"/>
+                              </w:rPr>
+                            </w:pPr>
+                          </w:p>
+                          <w:p>
+                            <w:pPr>
+                              <w:rPr>
+                                <w:b/>
+                                <w:bCs/>
+                                <w:color w:val="FFFFFF" w:themeColor="background1"/>
+                              </w:rPr>
+                            </w:pPr>
+                          </w:p>
+                          <w:p>
+                            <w:pPr>
+                              <w:rPr>
+                                <w:b/>
+                                <w:bCs/>
+                                <w:color w:val="FFFFFF" w:themeColor="background1"/>
+                              </w:rPr>
+                            </w:pPr>
+                          </w:p>
+                          <w:p>
+                            <w:pPr>
+                              <w:rPr>
+                                <w:b/>
+                                <w:bCs/>
+                                <w:color w:val="FFFFFF" w:themeColor="background1"/>
+                              </w:rPr>
+                            </w:pPr>
+                          </w:p>
+                          <w:p>
+                            <w:pPr>
+                              <w:pStyle w:val="PrformatHTML"/>
+                              <w:rPr>
+                                <w:b/>
+                                <w:bCs/>
+                                <w:color w:val="FFFFFF" w:themeColor="background1"/>
+                                <w:sz w:val="27"/>
+                                <w:szCs w:val="27"/>
+                              </w:rPr>
+                            </w:pPr>
+                            <w:r>
+                              <w:rPr>
+                                <w:b/>
+                                <w:bCs/>
+                                <w:color w:val="FFFFFF" w:themeColor="background1"/>
+                                <w:sz w:val="27"/>
+                                <w:szCs w:val="27"/>
+                              </w:rPr>
+                              <w:t>#B3B5E5</w:t>
+                            </w:r>
+                          </w:p>
+                          <w:p>
+                            <w:pPr>
+                              <w:rPr>
+                                <w:color w:val="FFFFFF" w:themeColor="background1"/>
+                              </w:rPr>
+                            </w:pPr>
+                          </w:p>
+                        </w:txbxContent>
+                      </wps:txbx>
+                      <wps:bodyPr rot="0" vert="horz" wrap="square" lIns="91440" tIns="45720" rIns="91440" bIns="45720" anchor="t" anchorCtr="0">
+                        <a:noAutofit/>
+                      </wps:bodyPr>
+                    </wps:wsp>
+                  </a:graphicData>
+                </a:graphic>
+                <wp14:sizeRelH relativeFrom="margin">
+                  <wp14:pctWidth>40000</wp14:pctWidth>
+                </wp14:sizeRelH>
+                <wp14:sizeRelV relativeFrom="margin">
+                  <wp14:pctHeight>0</wp14:pctHeight>
+                </wp14:sizeRelV>
+              </wp:anchor>
+            </w:drawing>
+          </mc:Choice>
+          <mc:Fallback>
+            <w:pict>
+              <v:shapetype w14:anchorId="04272EB4" id="_x0000_t202" coordsize="21600,21600" o:spt="202" path="m,l,21600r21600,l21600,xe">
+                <v:stroke joinstyle="miter"/>
+                <v:path gradientshapeok="t" o:connecttype="rect"/>
+              </v:shapetype>
+              <v:shape id="Zone de texte 2" o:spid="_x0000_s1026" type="#_x0000_t202" style="position:absolute;margin-left:320.65pt;margin-top:.4pt;width:185.9pt;height:696.75pt;z-index:251659264;visibility:visible;mso-wrap-style:square;mso-width-percent:400;mso-height-percent:0;mso-wrap-distance-left:9pt;mso-wrap-distance-top:3.6pt;mso-wrap-distance-right:9pt;mso-wrap-distance-bottom:3.6pt;mso-position-horizontal:absolute;mso-position-horizontal-relative:text;mso-position-vertical:absolute;mso-position-vertical-relative:text;mso-width-percent:400;mso-height-percent:0;mso-width-relative:margin;mso-height-relative:margin;v-text-anchor:top" o:gfxdata="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" fillcolor="#efcd62" strokecolor="#ffc000 [3207]" strokeweight="1pt">
+                <v:fill color2="#b3b5e5" rotate="t" angle="180" focus="100%" type="gradient"/>
+                <v:textbox>
+                  <w:txbxContent>
+                    <w:p>
+                      <w:pPr>
+                        <w:tabs>
+                          <w:tab w:val="left" w:pos="916"/>
+                          <w:tab w:val="left" w:pos="1832"/>
+                          <w:tab w:val="left" w:pos="2748"/>
+                          <w:tab w:val="left" w:pos="3664"/>
+                          <w:tab w:val="left" w:pos="4580"/>
+                          <w:tab w:val="left" w:pos="5496"/>
+                          <w:tab w:val="left" w:pos="6412"/>
+                          <w:tab w:val="left" w:pos="7328"/>
+                          <w:tab w:val="left" w:pos="8244"/>
+                          <w:tab w:val="left" w:pos="9160"/>
+                          <w:tab w:val="left" w:pos="10076"/>
+                          <w:tab w:val="left" w:pos="10992"/>
+                          <w:tab w:val="left" w:pos="11908"/>
+                          <w:tab w:val="left" w:pos="12824"/>
+                          <w:tab w:val="left" w:pos="13740"/>
+                          <w:tab w:val="left" w:pos="14656"/>
+                        </w:tabs>
+                        <w:spacing w:after="0" w:line="240" w:lineRule="auto"/>
+                        <w:rPr>
+                          <w:rFonts w:ascii="Courier New" w:eastAsia="Times New Roman" w:hAnsi="Courier New" w:cs="Courier New"/>
+                          <w:color w:val="000000"/>
+                          <w:sz w:val="27"/>
+                          <w:szCs w:val="27"/>
+                          <w:lang w:val="fr-FR" w:eastAsia="fr-FR"/>
+                        </w:rPr>
+                      </w:pPr>
+                    </w:p>
+                    <w:p>
+                      <w:pPr>
+                        <w:tabs>
+                          <w:tab w:val="left" w:pos="916"/>
+                          <w:tab w:val="left" w:pos="1832"/>
+                          <w:tab w:val="left" w:pos="2748"/>
+                          <w:tab w:val="left" w:pos="3664"/>
+                          <w:tab w:val="left" w:pos="4580"/>
+                          <w:tab w:val="left" w:pos="5496"/>
+                          <w:tab w:val="left" w:pos="6412"/>
+                          <w:tab w:val="left" w:pos="7328"/>
+                          <w:tab w:val="left" w:pos="8244"/>
+                          <w:tab w:val="left" w:pos="9160"/>
+                          <w:tab w:val="left" w:pos="10076"/>
+                          <w:tab w:val="left" w:pos="10992"/>
+                          <w:tab w:val="left" w:pos="11908"/>
+                          <w:tab w:val="left" w:pos="12824"/>
+                          <w:tab w:val="left" w:pos="13740"/>
+                          <w:tab w:val="left" w:pos="14656"/>
+                        </w:tabs>
+                        <w:spacing w:after="0" w:line="240" w:lineRule="auto"/>
+                        <w:rPr>
+                          <w:rFonts w:ascii="Courier New" w:eastAsia="Times New Roman" w:hAnsi="Courier New" w:cs="Courier New"/>
+                          <w:color w:val="FFFFFF" w:themeColor="background1"/>
+                          <w:sz w:val="27"/>
+                          <w:szCs w:val="27"/>
+                          <w:lang w:val="fr-FR" w:eastAsia="fr-FR"/>
+                        </w:rPr>
+                      </w:pPr>
+                    </w:p>
+                    <w:p>
+                      <w:pPr>
+                        <w:tabs>
+                          <w:tab w:val="left" w:pos="916"/>
+                          <w:tab w:val="left" w:pos="1832"/>
+                          <w:tab w:val="left" w:pos="2748"/>
+                          <w:tab w:val="left" w:pos="3664"/>
+                          <w:tab w:val="left" w:pos="4580"/>
+                          <w:tab w:val="left" w:pos="5496"/>
+                          <w:tab w:val="left" w:pos="6412"/>
+                          <w:tab w:val="left" w:pos="7328"/>
+                          <w:tab w:val="left" w:pos="8244"/>
+                          <w:tab w:val="left" w:pos="9160"/>
+                          <w:tab w:val="left" w:pos="10076"/>
+                          <w:tab w:val="left" w:pos="10992"/>
+                          <w:tab w:val="left" w:pos="11908"/>
+                          <w:tab w:val="left" w:pos="12824"/>
+                          <w:tab w:val="left" w:pos="13740"/>
+                          <w:tab w:val="left" w:pos="14656"/>
+                        </w:tabs>
+                        <w:spacing w:after="0" w:line="240" w:lineRule="auto"/>
+                        <w:rPr>
+                          <w:rFonts w:ascii="Courier New" w:eastAsia="Times New Roman" w:hAnsi="Courier New" w:cs="Courier New"/>
+                          <w:color w:val="FFFFFF" w:themeColor="background1"/>
+                          <w:sz w:val="27"/>
+                          <w:szCs w:val="27"/>
+                          <w:lang w:val="fr-FR" w:eastAsia="fr-FR"/>
+                        </w:rPr>
+                      </w:pPr>
+                    </w:p>
+                    <w:p>
+                      <w:pPr>
+                        <w:tabs>
+                          <w:tab w:val="left" w:pos="916"/>
+                          <w:tab w:val="left" w:pos="1832"/>
+                          <w:tab w:val="left" w:pos="2748"/>
+                          <w:tab w:val="left" w:pos="3664"/>
+                          <w:tab w:val="left" w:pos="4580"/>
+                          <w:tab w:val="left" w:pos="5496"/>
+                          <w:tab w:val="left" w:pos="6412"/>
+                          <w:tab w:val="left" w:pos="7328"/>
+                          <w:tab w:val="left" w:pos="8244"/>
+                          <w:tab w:val="left" w:pos="9160"/>
+                          <w:tab w:val="left" w:pos="10076"/>
+                          <w:tab w:val="left" w:pos="10992"/>
+                          <w:tab w:val="left" w:pos="11908"/>
+                          <w:tab w:val="left" w:pos="12824"/>
+                          <w:tab w:val="left" w:pos="13740"/>
+                          <w:tab w:val="left" w:pos="14656"/>
+                        </w:tabs>
+                        <w:spacing w:after="0" w:line="240" w:lineRule="auto"/>
+                        <w:rPr>
+                          <w:rFonts w:ascii="Courier New" w:eastAsia="Times New Roman" w:hAnsi="Courier New" w:cs="Courier New"/>
+                          <w:color w:val="FFFFFF" w:themeColor="background1"/>
+                          <w:sz w:val="27"/>
+                          <w:szCs w:val="27"/>
+                          <w:lang w:val="fr-FR" w:eastAsia="fr-FR"/>
+                        </w:rPr>
+                      </w:pPr>
+                    </w:p>
+                    <w:p>
+                      <w:pPr>
+                        <w:tabs>
+                          <w:tab w:val="left" w:pos="916"/>
+                          <w:tab w:val="left" w:pos="1832"/>
+                          <w:tab w:val="left" w:pos="2748"/>
+                          <w:tab w:val="left" w:pos="3664"/>
+                          <w:tab w:val="left" w:pos="4580"/>
+                          <w:tab w:val="left" w:pos="5496"/>
+                          <w:tab w:val="left" w:pos="6412"/>
+                          <w:tab w:val="left" w:pos="7328"/>
+                          <w:tab w:val="left" w:pos="8244"/>
+                          <w:tab w:val="left" w:pos="9160"/>
+                          <w:tab w:val="left" w:pos="10076"/>
+                          <w:tab w:val="left" w:pos="10992"/>
+                          <w:tab w:val="left" w:pos="11908"/>
+                          <w:tab w:val="left" w:pos="12824"/>
+                          <w:tab w:val="left" w:pos="13740"/>
+                          <w:tab w:val="left" w:pos="14656"/>
+                        </w:tabs>
+                        <w:spacing w:after="0" w:line="240" w:lineRule="auto"/>
+                        <w:rPr>
+                          <w:rFonts w:ascii="Courier New" w:eastAsia="Times New Roman" w:hAnsi="Courier New" w:cs="Courier New"/>
+                          <w:b/>
+                          <w:bCs/>
+                          <w:color w:val="FFFFFF" w:themeColor="background1"/>
+                          <w:sz w:val="27"/>
+                          <w:szCs w:val="27"/>
+                          <w:lang w:val="fr-FR" w:eastAsia="fr-FR"/>
+                        </w:rPr>
+                      </w:pPr>
+                      <w:r>
+                        <w:rPr>
+                          <w:rFonts w:ascii="Courier New" w:eastAsia="Times New Roman" w:hAnsi="Courier New" w:cs="Courier New"/>
+                          <w:b/>
+                          <w:bCs/>
+                          <w:color w:val="FFFFFF" w:themeColor="background1"/>
+                          <w:sz w:val="27"/>
+                          <w:szCs w:val="27"/>
+                          <w:lang w:val="fr-FR" w:eastAsia="fr-FR"/>
+                        </w:rPr>
+                        <w:t>#F2C850</w:t>
+                      </w:r>
+                    </w:p>
+                    <w:p>
+                      <w:pPr>
+                        <w:rPr>
+                          <w:b/>
+                          <w:bCs/>
+                          <w:color w:val="FFFFFF" w:themeColor="background1"/>
+                        </w:rPr>
+                      </w:pPr>
+                    </w:p>
+                    <w:p>
+                      <w:pPr>
+                        <w:rPr>
+                          <w:b/>
+                          <w:bCs/>
+                          <w:color w:val="FFFFFF" w:themeColor="background1"/>
+                        </w:rPr>
+                      </w:pPr>
+                    </w:p>
+                    <w:p>
+                      <w:pPr>
+                        <w:rPr>
+                          <w:b/>
+                          <w:bCs/>
+                          <w:color w:val="FFFFFF" w:themeColor="background1"/>
+                        </w:rPr>
+                      </w:pPr>
+                    </w:p>
+                    <w:p>
+                      <w:pPr>
+                        <w:rPr>
+                          <w:b/>
+                          <w:bCs/>
+                          <w:color w:val="FFFFFF" w:themeColor="background1"/>
+                        </w:rPr>
+                      </w:pPr>
+                    </w:p>
+                    <w:p>
+                      <w:pPr>
+                        <w:rPr>
+                          <w:b/>
+                          <w:bCs/>
+                          <w:color w:val="FFFFFF" w:themeColor="background1"/>
+                        </w:rPr>
+                      </w:pPr>
+                    </w:p>
+                    <w:p>
+                      <w:pPr>
+                        <w:pStyle w:val="PrformatHTML"/>
+                        <w:rPr>
+                          <w:b/>
+                          <w:bCs/>
+                          <w:color w:val="FFFFFF" w:themeColor="background1"/>
+                          <w:sz w:val="27"/>
+                          <w:szCs w:val="27"/>
+                        </w:rPr>
+                      </w:pPr>
+                      <w:r>
+                        <w:rPr>
+                          <w:b/>
+                          <w:bCs/>
+                          <w:color w:val="FFFFFF" w:themeColor="background1"/>
+                          <w:sz w:val="27"/>
+                          <w:szCs w:val="27"/>
+                        </w:rPr>
+                        <w:t>#AE8847</w:t>
+                      </w:r>
+                    </w:p>
+                    <w:p>
+                      <w:pPr>
+                        <w:rPr>
+                          <w:b/>
+                          <w:bCs/>
+                          <w:color w:val="FFFFFF" w:themeColor="background1"/>
+                        </w:rPr>
+                      </w:pPr>
+                    </w:p>
+                    <w:p>
+                      <w:pPr>
+                        <w:rPr>
+                          <w:b/>
+                          <w:bCs/>
+                          <w:color w:val="FFFFFF" w:themeColor="background1"/>
+                        </w:rPr>
+                      </w:pPr>
+                    </w:p>
+                    <w:p>
+                      <w:pPr>
+                        <w:rPr>
+                          <w:b/>
+                          <w:bCs/>
+                          <w:color w:val="FFFFFF" w:themeColor="background1"/>
+                        </w:rPr>
+                      </w:pPr>
+                    </w:p>
+                    <w:p>
+                      <w:pPr>
+                        <w:rPr>
+                          <w:b/>
+                          <w:bCs/>
+                          <w:color w:val="FFFFFF" w:themeColor="background1"/>
+                        </w:rPr>
+                      </w:pPr>
+                    </w:p>
+                    <w:p>
+                      <w:pPr>
+                        <w:rPr>
+                          <w:b/>
+                          <w:bCs/>
+                          <w:color w:val="FFFFFF" w:themeColor="background1"/>
+                        </w:rPr>
+                      </w:pPr>
+                    </w:p>
+                    <w:p>
+                      <w:pPr>
+                        <w:pStyle w:val="PrformatHTML"/>
+                        <w:rPr>
+                          <w:b/>
+                          <w:bCs/>
+                          <w:color w:val="FFFFFF" w:themeColor="background1"/>
+                          <w:sz w:val="27"/>
+                          <w:szCs w:val="27"/>
+                        </w:rPr>
+                      </w:pPr>
+                      <w:r>
+                        <w:rPr>
+                          <w:b/>
+                          <w:bCs/>
+                          <w:color w:val="FFFFFF" w:themeColor="background1"/>
+                          <w:sz w:val="27"/>
+                          <w:szCs w:val="27"/>
+                        </w:rPr>
+                        <w:t>#FFFFFF</w:t>
+                      </w:r>
+                    </w:p>
+                    <w:p>
+                      <w:pPr>
+                        <w:rPr>
+                          <w:b/>
+                          <w:bCs/>
+                          <w:color w:val="FFFFFF" w:themeColor="background1"/>
+                        </w:rPr>
+                      </w:pPr>
+                    </w:p>
+                    <w:p>
+                      <w:pPr>
+                        <w:rPr>
+                          <w:b/>
+                          <w:bCs/>
+                          <w:color w:val="FFFFFF" w:themeColor="background1"/>
+                        </w:rPr>
+                      </w:pPr>
+                    </w:p>
+                    <w:p>
+                      <w:pPr>
+                        <w:rPr>
+                          <w:b/>
+                          <w:bCs/>
+                          <w:color w:val="FFFFFF" w:themeColor="background1"/>
+                        </w:rPr>
+                      </w:pPr>
+                    </w:p>
+                    <w:p>
+                      <w:pPr>
+                        <w:rPr>
+                          <w:b/>
+                          <w:bCs/>
+                          <w:color w:val="FFFFFF" w:themeColor="background1"/>
+                        </w:rPr>
+                      </w:pPr>
+                    </w:p>
+                    <w:p>
+                      <w:pPr>
+                        <w:rPr>
+                          <w:b/>
+                          <w:bCs/>
+                          <w:color w:val="FFFFFF" w:themeColor="background1"/>
+                        </w:rPr>
+                      </w:pPr>
+                    </w:p>
+                    <w:p>
+                      <w:pPr>
+                        <w:rPr>
+                          <w:b/>
+                          <w:bCs/>
+                          <w:color w:val="FFFFFF" w:themeColor="background1"/>
+                        </w:rPr>
+                      </w:pPr>
+                    </w:p>
+                    <w:p>
+                      <w:pPr>
+                        <w:pStyle w:val="PrformatHTML"/>
+                        <w:rPr>
+                          <w:b/>
+                          <w:bCs/>
+                          <w:color w:val="FFFFFF" w:themeColor="background1"/>
+                          <w:sz w:val="27"/>
+                          <w:szCs w:val="27"/>
+                        </w:rPr>
+                      </w:pPr>
+                      <w:r>
+                        <w:rPr>
+                          <w:b/>
+                          <w:bCs/>
+                          <w:color w:val="FFFFFF" w:themeColor="background1"/>
+                          <w:sz w:val="27"/>
+                          <w:szCs w:val="27"/>
+                        </w:rPr>
+                        <w:t>#EFCD62</w:t>
+                      </w:r>
+                    </w:p>
+                    <w:p>
+                      <w:pPr>
+                        <w:rPr>
+                          <w:b/>
+                          <w:bCs/>
+                          <w:color w:val="FFFFFF" w:themeColor="background1"/>
+                        </w:rPr>
+                      </w:pPr>
+                    </w:p>
+                    <w:p>
+                      <w:pPr>
+                        <w:rPr>
+                          <w:b/>
+                          <w:bCs/>
+                          <w:color w:val="FFFFFF" w:themeColor="background1"/>
+                        </w:rPr>
+                      </w:pPr>
+                    </w:p>
+                    <w:p>
+                      <w:pPr>
+                        <w:rPr>
+                          <w:b/>
+                          <w:bCs/>
+                          <w:color w:val="FFFFFF" w:themeColor="background1"/>
+                        </w:rPr>
+                      </w:pPr>
+                    </w:p>
+                    <w:p>
+                      <w:pPr>
+                        <w:rPr>
+                          <w:b/>
+                          <w:bCs/>
+                          <w:color w:val="FFFFFF" w:themeColor="background1"/>
+                        </w:rPr>
+                      </w:pPr>
+                    </w:p>
+                    <w:p>
+                      <w:pPr>
+                        <w:rPr>
+                          <w:b/>
+                          <w:bCs/>
+                          <w:color w:val="FFFFFF" w:themeColor="background1"/>
+                        </w:rPr>
+                      </w:pPr>
+                    </w:p>
+                    <w:p>
+                      <w:pPr>
+                        <w:rPr>
+                          <w:b/>
+                          <w:bCs/>
+                          <w:color w:val="FFFFFF" w:themeColor="background1"/>
+                        </w:rPr>
+                      </w:pPr>
+                    </w:p>
+                    <w:p>
+                      <w:pPr>
+                        <w:pStyle w:val="PrformatHTML"/>
+                        <w:rPr>
+                          <w:b/>
+                          <w:bCs/>
+                          <w:color w:val="FFFFFF" w:themeColor="background1"/>
+                          <w:sz w:val="27"/>
+                          <w:szCs w:val="27"/>
+                        </w:rPr>
+                      </w:pPr>
+                      <w:r>
+                        <w:rPr>
+                          <w:b/>
+                          <w:bCs/>
+                          <w:color w:val="FFFFFF" w:themeColor="background1"/>
+                          <w:sz w:val="27"/>
+                          <w:szCs w:val="27"/>
+                        </w:rPr>
+                        <w:t>#B3B5E5</w:t>
+                      </w:r>
+                    </w:p>
+                    <w:p>
+                      <w:pPr>
+                        <w:rPr>
+                          <w:color w:val="FFFFFF" w:themeColor="background1"/>
+                        </w:rPr>
+                      </w:pPr>
+                    </w:p>
+                  </w:txbxContent>
+                </v:textbox>
+                <w10:wrap type="square"/>
+              </v:shape>
+            </w:pict>
+          </mc:Fallback>
+        </mc:AlternateContent>
+      </w:r>
+      <w:r>
+        <w:rPr>
+          <w:noProof/>
+        </w:rPr>
+        <w:drawing>
+          <wp:anchor distT="0" distB="0" distL="114300" distR="114300" simplePos="0" relativeHeight="251660288" behindDoc="0" locked="0" layoutInCell="1" allowOverlap="1" wp14:anchorId="506E4EB9" wp14:editId="423652F0">
+            <wp:simplePos x="0" y="0"/>
+            <wp:positionH relativeFrom="column">
+              <wp:posOffset>-2643505</wp:posOffset>
+            </wp:positionH>
+            <wp:positionV relativeFrom="paragraph">
+              <wp:posOffset>2642235</wp:posOffset>
+            </wp:positionV>
+            <wp:extent cx="8941435" cy="3661410"/>
+            <wp:effectExtent l="0" t="7937" r="4127" b="4128"/>
+            <wp:wrapNone/>
+            <wp:docPr id="4" name="Image 4"/>
+            <wp:cNvGraphicFramePr>
+              <a:graphicFrameLocks xmlns:a="http://schemas.openxmlformats.org/drawingml/2006/main" noChangeAspect="1"/>
+            </wp:cNvGraphicFramePr>
+            <a:graphic xmlns:a="http://schemas.openxmlformats.org/drawingml/2006/main">
+              <a:graphicData uri="http://schemas.openxmlformats.org/drawingml/2006/picture">
+                <pic:pic xmlns:pic="http://schemas.openxmlformats.org/drawingml/2006/picture">
+                  <pic:nvPicPr>
+                    <pic:cNvPr id="1" name=""/>
+                    <pic:cNvPicPr/>
+                  </pic:nvPicPr>
+                  <pic:blipFill>
+                    <a:blip r:embed="rId9">
+                      <a:extLst>
+                        <a:ext uri="{28A0092B-C50C-407E-A947-70E740481C1C}">
+                          <a14:useLocalDpi xmlns:a14="http://schemas.microsoft.com/office/drawing/2010/main" val="0"/>
+                        </a:ext>
+                      </a:extLst>
+                    </a:blip>
+                    <a:stretch>
+                      <a:fillRect/>
+                    </a:stretch>
+                  </pic:blipFill>
+                  <pic:spPr>
+                    <a:xfrm rot="16200000">
+                      <a:off x="0" y="0"/>
+                      <a:ext cx="8941435" cy="3661410"/>
+                    </a:xfrm>
+                    <a:prstGeom prst="rect">
+                      <a:avLst/>
+                    </a:prstGeom>
+                  </pic:spPr>
+                </pic:pic>
+              </a:graphicData>
+            </a:graphic>
+          </wp:anchor>
+        </w:drawing>
+      </w:r>
     </w:p>
     <w:p/>
     <w:p/>
@@ -822,7 +2167,7 @@
 </file>
 
 <file path=word/numbering.xml><?xml version="1.0" encoding="utf-8"?>
-<w:numbering xmlns:wpc="http://schemas.microsoft.com/office/word/2010/wordprocessingCanvas" xmlns:cx="http://schemas.microsoft.com/office/drawing/2014/chartex" xmlns:mc="http://schemas.openxmlformats.org/markup-compatibility/2006" xmlns:o="urn:schemas-microsoft-com:office:office" xmlns:r="http://schemas.openxmlformats.org/officeDocument/2006/relationships" xmlns:m="http://schemas.openxmlformats.org/officeDocument/2006/math" xmlns:v="urn:schemas-microsoft-com:vml" xmlns:wp14="http://schemas.microsoft.com/office/word/2010/wordprocessingDrawing" xmlns:wp="http://schemas.openxmlformats.org/drawingml/2006/wordprocessingDrawing" xmlns:w10="urn:schemas-microsoft-com:office:word" xmlns:w="http://schemas.openxmlformats.org/wordprocessingml/2006/main" xmlns:w14="http://schemas.microsoft.com/office/word/2010/wordml" xmlns:w15="http://schemas.microsoft.com/office/word/2012/wordml" xmlns:w16se="http://schemas.microsoft.com/office/word/2015/wordml/symex" xmlns:wpg="http://schemas.microsoft.com/office/word/2010/wordprocessingGroup" xmlns:wpi="http://schemas.microsoft.com/office/word/2010/wordprocessingInk" xmlns:wne="http://schemas.microsoft.com/office/word/2006/wordml" xmlns:wps="http://schemas.microsoft.com/office/word/2010/wordprocessingShape" mc:Ignorable="w14 w15 w16se wp14">
+<w:numbering xmlns:wpc="http://schemas.microsoft.com/office/word/2010/wordprocessingCanvas" xmlns:cx="http://schemas.microsoft.com/office/drawing/2014/chartex" xmlns:cx1="http://schemas.microsoft.com/office/drawing/2015/9/8/chartex" xmlns:cx2="http://schemas.microsoft.com/office/drawing/2015/10/21/chartex" xmlns:cx3="http://schemas.microsoft.com/office/drawing/2016/5/9/chartex" xmlns:cx4="http://schemas.microsoft.com/office/drawing/2016/5/10/chartex" xmlns:cx5="http://schemas.microsoft.com/office/drawing/2016/5/11/chartex" xmlns:cx6="http://schemas.microsoft.com/office/drawing/2016/5/12/chartex" xmlns:cx7="http://schemas.microsoft.com/office/drawing/2016/5/13/chartex" xmlns:cx8="http://schemas.microsoft.com/office/drawing/2016/5/14/chartex" xmlns:mc="http://schemas.openxmlformats.org/markup-compatibility/2006" xmlns:aink="http://schemas.microsoft.com/office/drawing/2016/ink" xmlns:am3d="http://schemas.microsoft.com/office/drawing/2017/model3d" xmlns:o="urn:schemas-microsoft-com:office:office" xmlns:r="http://schemas.openxmlformats.org/officeDocument/2006/relationships" xmlns:m="http://schemas.openxmlformats.org/officeDocument/2006/math" xmlns:v="urn:schemas-microsoft-com:vml" xmlns:wp14="http://schemas.microsoft.com/office/word/2010/wordprocessingDrawing" xmlns:wp="http://schemas.openxmlformats.org/drawingml/2006/wordprocessingDrawing" xmlns:w10="urn:schemas-microsoft-com:office:word" xmlns:w="http://schemas.openxmlformats.org/wordprocessingml/2006/main" xmlns:w14="http://schemas.microsoft.com/office/word/2010/wordml" xmlns:w15="http://schemas.microsoft.com/office/word/2012/wordml" xmlns:w16cex="http://schemas.microsoft.com/office/word/2018/wordml/cex" xmlns:w16cid="http://schemas.microsoft.com/office/word/2016/wordml/cid" xmlns:w16="http://schemas.microsoft.com/office/word/2018/wordml" xmlns:w16se="http://schemas.microsoft.com/office/word/2015/wordml/symex" xmlns:wpg="http://schemas.microsoft.com/office/word/2010/wordprocessingGroup" xmlns:wpi="http://schemas.microsoft.com/office/word/2010/wordprocessingInk" xmlns:wne="http://schemas.microsoft.com/office/word/2006/wordml" xmlns:wps="http://schemas.microsoft.com/office/word/2010/wordprocessingShape" mc:Ignorable="w14 w15 w16se w16cid w16 w16cex wp14">
   <w:abstractNum w:abstractNumId="0" w15:restartNumberingAfterBreak="0">
     <w:nsid w:val="2D247BCF"/>
     <w:multiLevelType w:val="hybridMultilevel"/>
@@ -1048,6 +2393,119 @@
     </w:lvl>
   </w:abstractNum>
   <w:abstractNum w:abstractNumId="2" w15:restartNumberingAfterBreak="0">
+    <w:nsid w:val="3BA02172"/>
+    <w:multiLevelType w:val="hybridMultilevel"/>
+    <w:tmpl w:val="7CC61B92"/>
+    <w:lvl w:ilvl="0" w:tplc="040C000B">
+      <w:start w:val="1"/>
+      <w:numFmt w:val="bullet"/>
+      <w:lvlText w:val=""/>
+      <w:lvlJc w:val="left"/>
+      <w:pPr>
+        <w:ind w:left="720" w:hanging="360"/>
+      </w:pPr>
+      <w:rPr>
+        <w:rFonts w:ascii="Wingdings" w:hAnsi="Wingdings" w:hint="default"/>
+      </w:rPr>
+    </w:lvl>
+    <w:lvl w:ilvl="1" w:tplc="040C0003" w:tentative="1">
+      <w:start w:val="1"/>
+      <w:numFmt w:val="bullet"/>
+      <w:lvlText w:val="o"/>
+      <w:lvlJc w:val="left"/>
+      <w:pPr>
+        <w:ind w:left="1440" w:hanging="360"/>
+      </w:pPr>
+      <w:rPr>
+        <w:rFonts w:ascii="Courier New" w:hAnsi="Courier New" w:cs="Courier New" w:hint="default"/>
+      </w:rPr>
+    </w:lvl>
+    <w:lvl w:ilvl="2" w:tplc="040C0005" w:tentative="1">
+      <w:start w:val="1"/>
+      <w:numFmt w:val="bullet"/>
+      <w:lvlText w:val=""/>
+      <w:lvlJc w:val="left"/>
+      <w:pPr>
+        <w:ind w:left="2160" w:hanging="360"/>
+      </w:pPr>
+      <w:rPr>
+        <w:rFonts w:ascii="Wingdings" w:hAnsi="Wingdings" w:hint="default"/>
+      </w:rPr>
+    </w:lvl>
+    <w:lvl w:ilvl="3" w:tplc="040C0001" w:tentative="1">
+      <w:start w:val="1"/>
+      <w:numFmt w:val="bullet"/>
+      <w:lvlText w:val=""/>
+      <w:lvlJc w:val="left"/>
+      <w:pPr>
+        <w:ind w:left="2880" w:hanging="360"/>
+      </w:pPr>
+      <w:rPr>
+        <w:rFonts w:ascii="Symbol" w:hAnsi="Symbol" w:hint="default"/>
+      </w:rPr>
+    </w:lvl>
+    <w:lvl w:ilvl="4" w:tplc="040C0003" w:tentative="1">
+      <w:start w:val="1"/>
+      <w:numFmt w:val="bullet"/>
+      <w:lvlText w:val="o"/>
+      <w:lvlJc w:val="left"/>
+      <w:pPr>
+        <w:ind w:left="3600" w:hanging="360"/>
+      </w:pPr>
+      <w:rPr>
+        <w:rFonts w:ascii="Courier New" w:hAnsi="Courier New" w:cs="Courier New" w:hint="default"/>
+      </w:rPr>
+    </w:lvl>
+    <w:lvl w:ilvl="5" w:tplc="040C0005" w:tentative="1">
+      <w:start w:val="1"/>
+      <w:numFmt w:val="bullet"/>
+      <w:lvlText w:val=""/>
+      <w:lvlJc w:val="left"/>
+      <w:pPr>
+        <w:ind w:left="4320" w:hanging="360"/>
+      </w:pPr>
+      <w:rPr>
+        <w:rFonts w:ascii="Wingdings" w:hAnsi="Wingdings" w:hint="default"/>
+      </w:rPr>
+    </w:lvl>
+    <w:lvl w:ilvl="6" w:tplc="040C0001" w:tentative="1">
+      <w:start w:val="1"/>
+      <w:numFmt w:val="bullet"/>
+      <w:lvlText w:val=""/>
+      <w:lvlJc w:val="left"/>
+      <w:pPr>
+        <w:ind w:left="5040" w:hanging="360"/>
+      </w:pPr>
+      <w:rPr>
+        <w:rFonts w:ascii="Symbol" w:hAnsi="Symbol" w:hint="default"/>
+      </w:rPr>
+    </w:lvl>
+    <w:lvl w:ilvl="7" w:tplc="040C0003" w:tentative="1">
+      <w:start w:val="1"/>
+      <w:numFmt w:val="bullet"/>
+      <w:lvlText w:val="o"/>
+      <w:lvlJc w:val="left"/>
+      <w:pPr>
+        <w:ind w:left="5760" w:hanging="360"/>
+      </w:pPr>
+      <w:rPr>
+        <w:rFonts w:ascii="Courier New" w:hAnsi="Courier New" w:cs="Courier New" w:hint="default"/>
+      </w:rPr>
+    </w:lvl>
+    <w:lvl w:ilvl="8" w:tplc="040C0005" w:tentative="1">
+      <w:start w:val="1"/>
+      <w:numFmt w:val="bullet"/>
+      <w:lvlText w:val=""/>
+      <w:lvlJc w:val="left"/>
+      <w:pPr>
+        <w:ind w:left="6480" w:hanging="360"/>
+      </w:pPr>
+      <w:rPr>
+        <w:rFonts w:ascii="Wingdings" w:hAnsi="Wingdings" w:hint="default"/>
+      </w:rPr>
+    </w:lvl>
+  </w:abstractNum>
+  <w:abstractNum w:abstractNumId="3" w15:restartNumberingAfterBreak="0">
     <w:nsid w:val="3BE5063D"/>
     <w:multiLevelType w:val="hybridMultilevel"/>
     <w:tmpl w:val="0C94EC4A"/>
@@ -1159,7 +2617,7 @@
       </w:rPr>
     </w:lvl>
   </w:abstractNum>
-  <w:abstractNum w:abstractNumId="3" w15:restartNumberingAfterBreak="0">
+  <w:abstractNum w:abstractNumId="4" w15:restartNumberingAfterBreak="0">
     <w:nsid w:val="49A75965"/>
     <w:multiLevelType w:val="hybridMultilevel"/>
     <w:tmpl w:val="63902ABC"/>
@@ -1271,7 +2729,7 @@
       </w:rPr>
     </w:lvl>
   </w:abstractNum>
-  <w:abstractNum w:abstractNumId="4" w15:restartNumberingAfterBreak="0">
+  <w:abstractNum w:abstractNumId="5" w15:restartNumberingAfterBreak="0">
     <w:nsid w:val="4C7565F0"/>
     <w:multiLevelType w:val="hybridMultilevel"/>
     <w:tmpl w:val="B54EE3A0"/>
@@ -1384,7 +2842,7 @@
     </w:lvl>
   </w:abstractNum>
   <w:num w:numId="1">
-    <w:abstractNumId w:val="3"/>
+    <w:abstractNumId w:val="4"/>
   </w:num>
   <w:num w:numId="2">
     <w:abstractNumId w:val="1"/>
@@ -1393,16 +2851,19 @@
     <w:abstractNumId w:val="0"/>
   </w:num>
   <w:num w:numId="4">
-    <w:abstractNumId w:val="2"/>
+    <w:abstractNumId w:val="3"/>
   </w:num>
   <w:num w:numId="5">
-    <w:abstractNumId w:val="4"/>
+    <w:abstractNumId w:val="5"/>
+  </w:num>
+  <w:num w:numId="6">
+    <w:abstractNumId w:val="2"/>
   </w:num>
 </w:numbering>
 </file>
 
 <file path=word/styles.xml><?xml version="1.0" encoding="utf-8"?>
-<w:styles xmlns:mc="http://schemas.openxmlformats.org/markup-compatibility/2006" xmlns:r="http://schemas.openxmlformats.org/officeDocument/2006/relationships" xmlns:w="http://schemas.openxmlformats.org/wordprocessingml/2006/main" xmlns:w14="http://schemas.microsoft.com/office/word/2010/wordml" xmlns:w15="http://schemas.microsoft.com/office/word/2012/wordml" xmlns:w16se="http://schemas.microsoft.com/office/word/2015/wordml/symex" mc:Ignorable="w14 w15 w16se">
+<w:styles xmlns:mc="http://schemas.openxmlformats.org/markup-compatibility/2006" xmlns:r="http://schemas.openxmlformats.org/officeDocument/2006/relationships" xmlns:w="http://schemas.openxmlformats.org/wordprocessingml/2006/main" xmlns:w14="http://schemas.microsoft.com/office/word/2010/wordml" xmlns:w15="http://schemas.microsoft.com/office/word/2012/wordml" xmlns:w16cex="http://schemas.microsoft.com/office/word/2018/wordml/cex" xmlns:w16cid="http://schemas.microsoft.com/office/word/2016/wordml/cid" xmlns:w16="http://schemas.microsoft.com/office/word/2018/wordml" xmlns:w16se="http://schemas.microsoft.com/office/word/2015/wordml/symex" mc:Ignorable="w14 w15 w16se w16cid w16 w16cex">
   <w:docDefaults>
     <w:rPrDefault>
       <w:rPr>
@@ -1418,7 +2879,7 @@
       </w:pPr>
     </w:pPrDefault>
   </w:docDefaults>
-  <w:latentStyles w:defLockedState="0" w:defUIPriority="99" w:defSemiHidden="0" w:defUnhideWhenUsed="0" w:defQFormat="0" w:count="371">
+  <w:latentStyles w:defLockedState="0" w:defUIPriority="99" w:defSemiHidden="0" w:defUnhideWhenUsed="0" w:defQFormat="0" w:count="376">
     <w:lsdException w:name="Normal" w:uiPriority="0" w:qFormat="1"/>
     <w:lsdException w:name="heading 1" w:uiPriority="9" w:qFormat="1"/>
     <w:lsdException w:name="heading 2" w:semiHidden="1" w:uiPriority="9" w:unhideWhenUsed="1" w:qFormat="1"/>
@@ -1524,7 +2985,6 @@
     <w:lsdException w:name="HTML Sample" w:semiHidden="1" w:unhideWhenUsed="1"/>
     <w:lsdException w:name="HTML Typewriter" w:semiHidden="1" w:unhideWhenUsed="1"/>
     <w:lsdException w:name="HTML Variable" w:semiHidden="1" w:unhideWhenUsed="1"/>
-    <w:lsdException w:name="Normal Table" w:semiHidden="1" w:unhideWhenUsed="1"/>
     <w:lsdException w:name="annotation subject" w:semiHidden="1" w:unhideWhenUsed="1"/>
     <w:lsdException w:name="No List" w:semiHidden="1" w:unhideWhenUsed="1"/>
     <w:lsdException w:name="Outline List 1" w:semiHidden="1" w:unhideWhenUsed="1"/>
@@ -1567,11 +3027,8 @@
     <w:lsdException w:name="Table Contemporary" w:semiHidden="1" w:unhideWhenUsed="1"/>
     <w:lsdException w:name="Table Elegant" w:semiHidden="1" w:unhideWhenUsed="1"/>
     <w:lsdException w:name="Table Professional" w:semiHidden="1" w:unhideWhenUsed="1"/>
-    <w:lsdException w:name="Table Subtle 1" w:semiHidden="1" w:unhideWhenUsed="1"/>
     <w:lsdException w:name="Table Subtle 2" w:semiHidden="1" w:unhideWhenUsed="1"/>
     <w:lsdException w:name="Table Web 1" w:semiHidden="1" w:unhideWhenUsed="1"/>
-    <w:lsdException w:name="Table Web 2" w:semiHidden="1" w:unhideWhenUsed="1"/>
-    <w:lsdException w:name="Table Web 3" w:semiHidden="1" w:unhideWhenUsed="1"/>
     <w:lsdException w:name="Balloon Text" w:semiHidden="1" w:unhideWhenUsed="1"/>
     <w:lsdException w:name="Table Grid" w:uiPriority="39"/>
     <w:lsdException w:name="Table Theme" w:semiHidden="1" w:unhideWhenUsed="1"/>
@@ -1790,17 +3247,22 @@
     <w:lsdException w:name="List Table 5 Dark Accent 6" w:uiPriority="50"/>
     <w:lsdException w:name="List Table 6 Colorful Accent 6" w:uiPriority="51"/>
     <w:lsdException w:name="List Table 7 Colorful Accent 6" w:uiPriority="52"/>
+    <w:lsdException w:name="Mention" w:semiHidden="1" w:unhideWhenUsed="1"/>
+    <w:lsdException w:name="Smart Hyperlink" w:semiHidden="1" w:unhideWhenUsed="1"/>
+    <w:lsdException w:name="Hashtag" w:semiHidden="1" w:unhideWhenUsed="1"/>
+    <w:lsdException w:name="Unresolved Mention" w:semiHidden="1" w:unhideWhenUsed="1"/>
+    <w:lsdException w:name="Smart Link" w:semiHidden="1" w:unhideWhenUsed="1"/>
   </w:latentStyles>
   <w:style w:type="paragraph" w:default="1" w:styleId="Normal">
     <w:name w:val="Normal"/>
     <w:qFormat/>
     <w:rsid w:val="00247CB6"/>
   </w:style>
-  <w:style w:type="paragraph" w:styleId="Heading1">
+  <w:style w:type="paragraph" w:styleId="Titre1">
     <w:name w:val="heading 1"/>
     <w:basedOn w:val="Normal"/>
     <w:next w:val="Normal"/>
-    <w:link w:val="Heading1Char"/>
+    <w:link w:val="Titre1Car"/>
     <w:uiPriority w:val="9"/>
     <w:qFormat/>
     <w:rsid w:val="00247CB6"/>
@@ -1820,11 +3282,11 @@
       <w:szCs w:val="40"/>
     </w:rPr>
   </w:style>
-  <w:style w:type="paragraph" w:styleId="Heading2">
+  <w:style w:type="paragraph" w:styleId="Titre2">
     <w:name w:val="heading 2"/>
     <w:basedOn w:val="Normal"/>
     <w:next w:val="Normal"/>
-    <w:link w:val="Heading2Char"/>
+    <w:link w:val="Titre2Car"/>
     <w:uiPriority w:val="9"/>
     <w:unhideWhenUsed/>
     <w:qFormat/>
@@ -1842,11 +3304,11 @@
       <w:szCs w:val="36"/>
     </w:rPr>
   </w:style>
-  <w:style w:type="paragraph" w:styleId="Heading3">
+  <w:style w:type="paragraph" w:styleId="Titre3">
     <w:name w:val="heading 3"/>
     <w:basedOn w:val="Normal"/>
     <w:next w:val="Normal"/>
-    <w:link w:val="Heading3Char"/>
+    <w:link w:val="Titre3Car"/>
     <w:uiPriority w:val="9"/>
     <w:semiHidden/>
     <w:unhideWhenUsed/>
@@ -1865,11 +3327,11 @@
       <w:szCs w:val="32"/>
     </w:rPr>
   </w:style>
-  <w:style w:type="paragraph" w:styleId="Heading4">
+  <w:style w:type="paragraph" w:styleId="Titre4">
     <w:name w:val="heading 4"/>
     <w:basedOn w:val="Normal"/>
     <w:next w:val="Normal"/>
-    <w:link w:val="Heading4Char"/>
+    <w:link w:val="Titre4Car"/>
     <w:uiPriority w:val="9"/>
     <w:semiHidden/>
     <w:unhideWhenUsed/>
@@ -1890,11 +3352,11 @@
       <w:szCs w:val="28"/>
     </w:rPr>
   </w:style>
-  <w:style w:type="paragraph" w:styleId="Heading5">
+  <w:style w:type="paragraph" w:styleId="Titre5">
     <w:name w:val="heading 5"/>
     <w:basedOn w:val="Normal"/>
     <w:next w:val="Normal"/>
-    <w:link w:val="Heading5Char"/>
+    <w:link w:val="Titre5Car"/>
     <w:uiPriority w:val="9"/>
     <w:semiHidden/>
     <w:unhideWhenUsed/>
@@ -1913,11 +3375,11 @@
       <w:szCs w:val="24"/>
     </w:rPr>
   </w:style>
-  <w:style w:type="paragraph" w:styleId="Heading6">
+  <w:style w:type="paragraph" w:styleId="Titre6">
     <w:name w:val="heading 6"/>
     <w:basedOn w:val="Normal"/>
     <w:next w:val="Normal"/>
-    <w:link w:val="Heading6Char"/>
+    <w:link w:val="Titre6Car"/>
     <w:uiPriority w:val="9"/>
     <w:semiHidden/>
     <w:unhideWhenUsed/>
@@ -1938,11 +3400,11 @@
       <w:szCs w:val="24"/>
     </w:rPr>
   </w:style>
-  <w:style w:type="paragraph" w:styleId="Heading7">
+  <w:style w:type="paragraph" w:styleId="Titre7">
     <w:name w:val="heading 7"/>
     <w:basedOn w:val="Normal"/>
     <w:next w:val="Normal"/>
-    <w:link w:val="Heading7Char"/>
+    <w:link w:val="Titre7Car"/>
     <w:uiPriority w:val="9"/>
     <w:semiHidden/>
     <w:unhideWhenUsed/>
@@ -1963,11 +3425,11 @@
       <w:szCs w:val="22"/>
     </w:rPr>
   </w:style>
-  <w:style w:type="paragraph" w:styleId="Heading8">
+  <w:style w:type="paragraph" w:styleId="Titre8">
     <w:name w:val="heading 8"/>
     <w:basedOn w:val="Normal"/>
     <w:next w:val="Normal"/>
-    <w:link w:val="Heading8Char"/>
+    <w:link w:val="Titre8Car"/>
     <w:uiPriority w:val="9"/>
     <w:semiHidden/>
     <w:unhideWhenUsed/>
@@ -1986,11 +3448,11 @@
       <w:szCs w:val="22"/>
     </w:rPr>
   </w:style>
-  <w:style w:type="paragraph" w:styleId="Heading9">
+  <w:style w:type="paragraph" w:styleId="Titre9">
     <w:name w:val="heading 9"/>
     <w:basedOn w:val="Normal"/>
     <w:next w:val="Normal"/>
-    <w:link w:val="Heading9Char"/>
+    <w:link w:val="Titre9Car"/>
     <w:uiPriority w:val="9"/>
     <w:semiHidden/>
     <w:unhideWhenUsed/>
@@ -2011,13 +3473,13 @@
       <w:szCs w:val="22"/>
     </w:rPr>
   </w:style>
-  <w:style w:type="character" w:default="1" w:styleId="DefaultParagraphFont">
+  <w:style w:type="character" w:default="1" w:styleId="Policepardfaut">
     <w:name w:val="Default Paragraph Font"/>
     <w:uiPriority w:val="1"/>
     <w:semiHidden/>
     <w:unhideWhenUsed/>
   </w:style>
-  <w:style w:type="table" w:default="1" w:styleId="TableNormal">
+  <w:style w:type="table" w:default="1" w:styleId="TableauNormal">
     <w:name w:val="Normal Table"/>
     <w:uiPriority w:val="99"/>
     <w:semiHidden/>
@@ -2032,17 +3494,17 @@
       </w:tblCellMar>
     </w:tblPr>
   </w:style>
-  <w:style w:type="numbering" w:default="1" w:styleId="NoList">
+  <w:style w:type="numbering" w:default="1" w:styleId="Aucuneliste">
     <w:name w:val="No List"/>
     <w:uiPriority w:val="99"/>
     <w:semiHidden/>
     <w:unhideWhenUsed/>
   </w:style>
-  <w:style w:type="paragraph" w:styleId="Title">
+  <w:style w:type="paragraph" w:styleId="Titre">
     <w:name w:val="Title"/>
     <w:basedOn w:val="Normal"/>
     <w:next w:val="Normal"/>
-    <w:link w:val="TitleChar"/>
+    <w:link w:val="TitreCar"/>
     <w:uiPriority w:val="10"/>
     <w:qFormat/>
     <w:rsid w:val="00247CB6"/>
@@ -2057,10 +3519,10 @@
       <w:szCs w:val="96"/>
     </w:rPr>
   </w:style>
-  <w:style w:type="character" w:customStyle="1" w:styleId="TitleChar">
-    <w:name w:val="Title Char"/>
-    <w:basedOn w:val="DefaultParagraphFont"/>
-    <w:link w:val="Title"/>
+  <w:style w:type="character" w:customStyle="1" w:styleId="TitreCar">
+    <w:name w:val="Titre Car"/>
+    <w:basedOn w:val="Policepardfaut"/>
+    <w:link w:val="Titre"/>
     <w:uiPriority w:val="10"/>
     <w:rsid w:val="00247CB6"/>
     <w:rPr>
@@ -2076,10 +3538,10 @@
     <w:link w:val="MyStylen1Char"/>
     <w:rsid w:val="00E47484"/>
   </w:style>
-  <w:style w:type="character" w:customStyle="1" w:styleId="Heading1Char">
-    <w:name w:val="Heading 1 Char"/>
-    <w:basedOn w:val="DefaultParagraphFont"/>
-    <w:link w:val="Heading1"/>
+  <w:style w:type="character" w:customStyle="1" w:styleId="Titre1Car">
+    <w:name w:val="Titre 1 Car"/>
+    <w:basedOn w:val="Policepardfaut"/>
+    <w:link w:val="Titre1"/>
     <w:uiPriority w:val="9"/>
     <w:rsid w:val="00247CB6"/>
     <w:rPr>
@@ -2091,14 +3553,14 @@
   </w:style>
   <w:style w:type="character" w:customStyle="1" w:styleId="MyStylen1Char">
     <w:name w:val="My_Style_n1 Char"/>
-    <w:basedOn w:val="DefaultParagraphFont"/>
+    <w:basedOn w:val="Policepardfaut"/>
     <w:link w:val="MyStylen1"/>
     <w:rsid w:val="00E47484"/>
   </w:style>
-  <w:style w:type="character" w:customStyle="1" w:styleId="Heading2Char">
-    <w:name w:val="Heading 2 Char"/>
-    <w:basedOn w:val="DefaultParagraphFont"/>
-    <w:link w:val="Heading2"/>
+  <w:style w:type="character" w:customStyle="1" w:styleId="Titre2Car">
+    <w:name w:val="Titre 2 Car"/>
+    <w:basedOn w:val="Policepardfaut"/>
+    <w:link w:val="Titre2"/>
     <w:uiPriority w:val="9"/>
     <w:rsid w:val="00247CB6"/>
     <w:rPr>
@@ -2108,11 +3570,11 @@
       <w:szCs w:val="36"/>
     </w:rPr>
   </w:style>
-  <w:style w:type="paragraph" w:styleId="Subtitle">
+  <w:style w:type="paragraph" w:styleId="Sous-titre">
     <w:name w:val="Subtitle"/>
     <w:basedOn w:val="Normal"/>
     <w:next w:val="Normal"/>
-    <w:link w:val="SubtitleChar"/>
+    <w:link w:val="Sous-titreCar"/>
     <w:uiPriority w:val="11"/>
     <w:qFormat/>
     <w:rsid w:val="00247CB6"/>
@@ -2130,10 +3592,10 @@
       <w:szCs w:val="28"/>
     </w:rPr>
   </w:style>
-  <w:style w:type="character" w:customStyle="1" w:styleId="SubtitleChar">
-    <w:name w:val="Subtitle Char"/>
-    <w:basedOn w:val="DefaultParagraphFont"/>
-    <w:link w:val="Subtitle"/>
+  <w:style w:type="character" w:customStyle="1" w:styleId="Sous-titreCar">
+    <w:name w:val="Sous-titre Car"/>
+    <w:basedOn w:val="Policepardfaut"/>
+    <w:link w:val="Sous-titre"/>
     <w:uiPriority w:val="11"/>
     <w:rsid w:val="00247CB6"/>
     <w:rPr>
@@ -2144,9 +3606,9 @@
       <w:szCs w:val="28"/>
     </w:rPr>
   </w:style>
-  <w:style w:type="character" w:styleId="Emphasis">
+  <w:style w:type="character" w:styleId="Accentuation">
     <w:name w:val="Emphasis"/>
-    <w:basedOn w:val="DefaultParagraphFont"/>
+    <w:basedOn w:val="Policepardfaut"/>
     <w:uiPriority w:val="20"/>
     <w:qFormat/>
     <w:rsid w:val="00247CB6"/>
@@ -2156,9 +3618,9 @@
       <w:color w:val="000000" w:themeColor="text1"/>
     </w:rPr>
   </w:style>
-  <w:style w:type="character" w:styleId="IntenseEmphasis">
+  <w:style w:type="character" w:styleId="Accentuationintense">
     <w:name w:val="Intense Emphasis"/>
-    <w:basedOn w:val="DefaultParagraphFont"/>
+    <w:basedOn w:val="Policepardfaut"/>
     <w:uiPriority w:val="21"/>
     <w:qFormat/>
     <w:rsid w:val="00247CB6"/>
@@ -2174,9 +3636,9 @@
       <w:color w:val="ED7D31" w:themeColor="accent2"/>
     </w:rPr>
   </w:style>
-  <w:style w:type="character" w:styleId="Strong">
+  <w:style w:type="character" w:styleId="lev">
     <w:name w:val="Strong"/>
-    <w:basedOn w:val="DefaultParagraphFont"/>
+    <w:basedOn w:val="Policepardfaut"/>
     <w:uiPriority w:val="22"/>
     <w:qFormat/>
     <w:rsid w:val="00247CB6"/>
@@ -2185,11 +3647,11 @@
       <w:bCs/>
     </w:rPr>
   </w:style>
-  <w:style w:type="paragraph" w:styleId="Quote">
+  <w:style w:type="paragraph" w:styleId="Citation">
     <w:name w:val="Quote"/>
     <w:basedOn w:val="Normal"/>
     <w:next w:val="Normal"/>
-    <w:link w:val="QuoteChar"/>
+    <w:link w:val="CitationCar"/>
     <w:uiPriority w:val="29"/>
     <w:qFormat/>
     <w:rsid w:val="00247CB6"/>
@@ -2205,10 +3667,10 @@
       <w:szCs w:val="24"/>
     </w:rPr>
   </w:style>
-  <w:style w:type="character" w:customStyle="1" w:styleId="QuoteChar">
-    <w:name w:val="Quote Char"/>
-    <w:basedOn w:val="DefaultParagraphFont"/>
-    <w:link w:val="Quote"/>
+  <w:style w:type="character" w:customStyle="1" w:styleId="CitationCar">
+    <w:name w:val="Citation Car"/>
+    <w:basedOn w:val="Policepardfaut"/>
+    <w:link w:val="Citation"/>
     <w:uiPriority w:val="29"/>
     <w:rsid w:val="00247CB6"/>
     <w:rPr>
@@ -2218,10 +3680,10 @@
       <w:szCs w:val="24"/>
     </w:rPr>
   </w:style>
-  <w:style w:type="character" w:customStyle="1" w:styleId="Heading3Char">
-    <w:name w:val="Heading 3 Char"/>
-    <w:basedOn w:val="DefaultParagraphFont"/>
-    <w:link w:val="Heading3"/>
+  <w:style w:type="character" w:customStyle="1" w:styleId="Titre3Car">
+    <w:name w:val="Titre 3 Car"/>
+    <w:basedOn w:val="Policepardfaut"/>
+    <w:link w:val="Titre3"/>
     <w:uiPriority w:val="9"/>
     <w:semiHidden/>
     <w:rsid w:val="00247CB6"/>
@@ -2232,10 +3694,10 @@
       <w:szCs w:val="32"/>
     </w:rPr>
   </w:style>
-  <w:style w:type="character" w:customStyle="1" w:styleId="Heading4Char">
-    <w:name w:val="Heading 4 Char"/>
-    <w:basedOn w:val="DefaultParagraphFont"/>
-    <w:link w:val="Heading4"/>
+  <w:style w:type="character" w:customStyle="1" w:styleId="Titre4Car">
+    <w:name w:val="Titre 4 Car"/>
+    <w:basedOn w:val="Policepardfaut"/>
+    <w:link w:val="Titre4"/>
     <w:uiPriority w:val="9"/>
     <w:semiHidden/>
     <w:rsid w:val="00247CB6"/>
@@ -2248,10 +3710,10 @@
       <w:szCs w:val="28"/>
     </w:rPr>
   </w:style>
-  <w:style w:type="character" w:customStyle="1" w:styleId="Heading5Char">
-    <w:name w:val="Heading 5 Char"/>
-    <w:basedOn w:val="DefaultParagraphFont"/>
-    <w:link w:val="Heading5"/>
+  <w:style w:type="character" w:customStyle="1" w:styleId="Titre5Car">
+    <w:name w:val="Titre 5 Car"/>
+    <w:basedOn w:val="Policepardfaut"/>
+    <w:link w:val="Titre5"/>
     <w:uiPriority w:val="9"/>
     <w:semiHidden/>
     <w:rsid w:val="00247CB6"/>
@@ -2262,10 +3724,10 @@
       <w:szCs w:val="24"/>
     </w:rPr>
   </w:style>
-  <w:style w:type="character" w:customStyle="1" w:styleId="Heading6Char">
-    <w:name w:val="Heading 6 Char"/>
-    <w:basedOn w:val="DefaultParagraphFont"/>
-    <w:link w:val="Heading6"/>
+  <w:style w:type="character" w:customStyle="1" w:styleId="Titre6Car">
+    <w:name w:val="Titre 6 Car"/>
+    <w:basedOn w:val="Policepardfaut"/>
+    <w:link w:val="Titre6"/>
     <w:uiPriority w:val="9"/>
     <w:semiHidden/>
     <w:rsid w:val="00247CB6"/>
@@ -2278,10 +3740,10 @@
       <w:szCs w:val="24"/>
     </w:rPr>
   </w:style>
-  <w:style w:type="character" w:customStyle="1" w:styleId="Heading7Char">
-    <w:name w:val="Heading 7 Char"/>
-    <w:basedOn w:val="DefaultParagraphFont"/>
-    <w:link w:val="Heading7"/>
+  <w:style w:type="character" w:customStyle="1" w:styleId="Titre7Car">
+    <w:name w:val="Titre 7 Car"/>
+    <w:basedOn w:val="Policepardfaut"/>
+    <w:link w:val="Titre7"/>
     <w:uiPriority w:val="9"/>
     <w:semiHidden/>
     <w:rsid w:val="00247CB6"/>
@@ -2294,10 +3756,10 @@
       <w:szCs w:val="22"/>
     </w:rPr>
   </w:style>
-  <w:style w:type="character" w:customStyle="1" w:styleId="Heading8Char">
-    <w:name w:val="Heading 8 Char"/>
-    <w:basedOn w:val="DefaultParagraphFont"/>
-    <w:link w:val="Heading8"/>
+  <w:style w:type="character" w:customStyle="1" w:styleId="Titre8Car">
+    <w:name w:val="Titre 8 Car"/>
+    <w:basedOn w:val="Policepardfaut"/>
+    <w:link w:val="Titre8"/>
     <w:uiPriority w:val="9"/>
     <w:semiHidden/>
     <w:rsid w:val="00247CB6"/>
@@ -2308,10 +3770,10 @@
       <w:szCs w:val="22"/>
     </w:rPr>
   </w:style>
-  <w:style w:type="character" w:customStyle="1" w:styleId="Heading9Char">
-    <w:name w:val="Heading 9 Char"/>
-    <w:basedOn w:val="DefaultParagraphFont"/>
-    <w:link w:val="Heading9"/>
+  <w:style w:type="character" w:customStyle="1" w:styleId="Titre9Car">
+    <w:name w:val="Titre 9 Car"/>
+    <w:basedOn w:val="Policepardfaut"/>
+    <w:link w:val="Titre9"/>
     <w:uiPriority w:val="9"/>
     <w:semiHidden/>
     <w:rsid w:val="00247CB6"/>
@@ -2324,7 +3786,7 @@
       <w:szCs w:val="22"/>
     </w:rPr>
   </w:style>
-  <w:style w:type="paragraph" w:styleId="Caption">
+  <w:style w:type="paragraph" w:styleId="Lgende">
     <w:name w:val="caption"/>
     <w:basedOn w:val="Normal"/>
     <w:next w:val="Normal"/>
@@ -2344,7 +3806,7 @@
       <w:szCs w:val="16"/>
     </w:rPr>
   </w:style>
-  <w:style w:type="paragraph" w:styleId="NoSpacing">
+  <w:style w:type="paragraph" w:styleId="Sansinterligne">
     <w:name w:val="No Spacing"/>
     <w:uiPriority w:val="1"/>
     <w:qFormat/>
@@ -2353,11 +3815,11 @@
       <w:spacing w:after="0" w:line="240" w:lineRule="auto"/>
     </w:pPr>
   </w:style>
-  <w:style w:type="paragraph" w:styleId="IntenseQuote">
+  <w:style w:type="paragraph" w:styleId="Citationintense">
     <w:name w:val="Intense Quote"/>
     <w:basedOn w:val="Normal"/>
     <w:next w:val="Normal"/>
-    <w:link w:val="IntenseQuoteChar"/>
+    <w:link w:val="CitationintenseCar"/>
     <w:uiPriority w:val="30"/>
     <w:qFormat/>
     <w:rsid w:val="00247CB6"/>
@@ -2375,10 +3837,10 @@
       <w:szCs w:val="24"/>
     </w:rPr>
   </w:style>
-  <w:style w:type="character" w:customStyle="1" w:styleId="IntenseQuoteChar">
-    <w:name w:val="Intense Quote Char"/>
-    <w:basedOn w:val="DefaultParagraphFont"/>
-    <w:link w:val="IntenseQuote"/>
+  <w:style w:type="character" w:customStyle="1" w:styleId="CitationintenseCar">
+    <w:name w:val="Citation intense Car"/>
+    <w:basedOn w:val="Policepardfaut"/>
+    <w:link w:val="Citationintense"/>
     <w:uiPriority w:val="30"/>
     <w:rsid w:val="00247CB6"/>
     <w:rPr>
@@ -2387,9 +3849,9 @@
       <w:szCs w:val="24"/>
     </w:rPr>
   </w:style>
-  <w:style w:type="character" w:styleId="SubtleEmphasis">
+  <w:style w:type="character" w:styleId="Accentuationlgre">
     <w:name w:val="Subtle Emphasis"/>
-    <w:basedOn w:val="DefaultParagraphFont"/>
+    <w:basedOn w:val="Policepardfaut"/>
     <w:uiPriority w:val="19"/>
     <w:qFormat/>
     <w:rsid w:val="00247CB6"/>
@@ -2399,9 +3861,9 @@
       <w:color w:val="595959" w:themeColor="text1" w:themeTint="A6"/>
     </w:rPr>
   </w:style>
-  <w:style w:type="character" w:styleId="SubtleReference">
+  <w:style w:type="character" w:styleId="Rfrencelgre">
     <w:name w:val="Subtle Reference"/>
-    <w:basedOn w:val="DefaultParagraphFont"/>
+    <w:basedOn w:val="Policepardfaut"/>
     <w:uiPriority w:val="31"/>
     <w:qFormat/>
     <w:rsid w:val="00247CB6"/>
@@ -2413,9 +3875,9 @@
       <w:u w:val="single" w:color="7F7F7F" w:themeColor="text1" w:themeTint="80"/>
     </w:rPr>
   </w:style>
-  <w:style w:type="character" w:styleId="IntenseReference">
+  <w:style w:type="character" w:styleId="Rfrenceintense">
     <w:name w:val="Intense Reference"/>
-    <w:basedOn w:val="DefaultParagraphFont"/>
+    <w:basedOn w:val="Policepardfaut"/>
     <w:uiPriority w:val="32"/>
     <w:qFormat/>
     <w:rsid w:val="00247CB6"/>
@@ -2429,9 +3891,9 @@
       <w:u w:val="single"/>
     </w:rPr>
   </w:style>
-  <w:style w:type="character" w:styleId="BookTitle">
+  <w:style w:type="character" w:styleId="Titredulivre">
     <w:name w:val="Book Title"/>
-    <w:basedOn w:val="DefaultParagraphFont"/>
+    <w:basedOn w:val="Policepardfaut"/>
     <w:uiPriority w:val="33"/>
     <w:qFormat/>
     <w:rsid w:val="00247CB6"/>
@@ -2443,9 +3905,9 @@
       <w:spacing w:val="0"/>
     </w:rPr>
   </w:style>
-  <w:style w:type="paragraph" w:styleId="TOCHeading">
+  <w:style w:type="paragraph" w:styleId="En-ttedetabledesmatires">
     <w:name w:val="TOC Heading"/>
-    <w:basedOn w:val="Heading1"/>
+    <w:basedOn w:val="Titre1"/>
     <w:next w:val="Normal"/>
     <w:uiPriority w:val="39"/>
     <w:semiHidden/>
@@ -2456,7 +3918,7 @@
       <w:outlineLvl w:val="9"/>
     </w:pPr>
   </w:style>
-  <w:style w:type="paragraph" w:styleId="ListParagraph">
+  <w:style w:type="paragraph" w:styleId="Paragraphedeliste">
     <w:name w:val="List Paragraph"/>
     <w:basedOn w:val="Normal"/>
     <w:uiPriority w:val="34"/>
@@ -2467,9 +3929,9 @@
       <w:contextualSpacing/>
     </w:pPr>
   </w:style>
-  <w:style w:type="table" w:styleId="TableGrid">
+  <w:style w:type="table" w:styleId="Grilledutableau">
     <w:name w:val="Table Grid"/>
-    <w:basedOn w:val="TableNormal"/>
+    <w:basedOn w:val="TableauNormal"/>
     <w:uiPriority w:val="39"/>
     <w:rsid w:val="005F2043"/>
     <w:pPr>
@@ -2486,9 +3948,9 @@
       </w:tblBorders>
     </w:tblPr>
   </w:style>
-  <w:style w:type="table" w:styleId="GridTable1Light-Accent2">
+  <w:style w:type="table" w:styleId="TableauGrille1Clair-Accentuation2">
     <w:name w:val="Grid Table 1 Light Accent 2"/>
-    <w:basedOn w:val="TableNormal"/>
+    <w:basedOn w:val="TableauNormal"/>
     <w:uiPriority w:val="46"/>
     <w:rsid w:val="001B6F5F"/>
     <w:pPr>
@@ -2543,9 +4005,9 @@
       </w:rPr>
     </w:tblStylePr>
   </w:style>
-  <w:style w:type="table" w:styleId="GridTable3-Accent2">
+  <w:style w:type="table" w:styleId="TableauGrille3-Accentuation2">
     <w:name w:val="Grid Table 3 Accent 2"/>
-    <w:basedOn w:val="TableNormal"/>
+    <w:basedOn w:val="TableauNormal"/>
     <w:uiPriority w:val="48"/>
     <w:rsid w:val="001B6F5F"/>
     <w:pPr>
@@ -2679,15 +4141,65 @@
       </w:tcPr>
     </w:tblStylePr>
   </w:style>
-  <w:style w:type="character" w:styleId="Hyperlink">
+  <w:style w:type="character" w:styleId="Lienhypertexte">
     <w:name w:val="Hyperlink"/>
-    <w:basedOn w:val="DefaultParagraphFont"/>
+    <w:basedOn w:val="Policepardfaut"/>
     <w:uiPriority w:val="99"/>
     <w:unhideWhenUsed/>
     <w:rsid w:val="003F4CD0"/>
     <w:rPr>
       <w:color w:val="0563C1" w:themeColor="hyperlink"/>
       <w:u w:val="single"/>
+    </w:rPr>
+  </w:style>
+  <w:style w:type="paragraph" w:styleId="PrformatHTML">
+    <w:name w:val="HTML Preformatted"/>
+    <w:basedOn w:val="Normal"/>
+    <w:link w:val="PrformatHTMLCar"/>
+    <w:uiPriority w:val="99"/>
+    <w:semiHidden/>
+    <w:unhideWhenUsed/>
+    <w:rsid w:val="00AC003F"/>
+    <w:pPr>
+      <w:tabs>
+        <w:tab w:val="left" w:pos="916"/>
+        <w:tab w:val="left" w:pos="1832"/>
+        <w:tab w:val="left" w:pos="2748"/>
+        <w:tab w:val="left" w:pos="3664"/>
+        <w:tab w:val="left" w:pos="4580"/>
+        <w:tab w:val="left" w:pos="5496"/>
+        <w:tab w:val="left" w:pos="6412"/>
+        <w:tab w:val="left" w:pos="7328"/>
+        <w:tab w:val="left" w:pos="8244"/>
+        <w:tab w:val="left" w:pos="9160"/>
+        <w:tab w:val="left" w:pos="10076"/>
+        <w:tab w:val="left" w:pos="10992"/>
+        <w:tab w:val="left" w:pos="11908"/>
+        <w:tab w:val="left" w:pos="12824"/>
+        <w:tab w:val="left" w:pos="13740"/>
+        <w:tab w:val="left" w:pos="14656"/>
+      </w:tabs>
+      <w:spacing w:after="0" w:line="240" w:lineRule="auto"/>
+    </w:pPr>
+    <w:rPr>
+      <w:rFonts w:ascii="Courier New" w:eastAsia="Times New Roman" w:hAnsi="Courier New" w:cs="Courier New"/>
+      <w:sz w:val="20"/>
+      <w:szCs w:val="20"/>
+      <w:lang w:val="fr-FR" w:eastAsia="fr-FR"/>
+    </w:rPr>
+  </w:style>
+  <w:style w:type="character" w:customStyle="1" w:styleId="PrformatHTMLCar">
+    <w:name w:val="Préformaté HTML Car"/>
+    <w:basedOn w:val="Policepardfaut"/>
+    <w:link w:val="PrformatHTML"/>
+    <w:uiPriority w:val="99"/>
+    <w:semiHidden/>
+    <w:rsid w:val="00AC003F"/>
+    <w:rPr>
+      <w:rFonts w:ascii="Courier New" w:eastAsia="Times New Roman" w:hAnsi="Courier New" w:cs="Courier New"/>
+      <w:sz w:val="20"/>
+      <w:szCs w:val="20"/>
+      <w:lang w:val="fr-FR" w:eastAsia="fr-FR"/>
     </w:rPr>
   </w:style>
 </w:styles>
